--- a/Project_munka.docx
+++ b/Project_munka.docx
@@ -280,12 +280,7 @@
       </w:r>
       <w:proofErr w:type="spellEnd"/>
       <w:r>
-        <w:t xml:space="preserve"> csapatépítő oldalt készítettünk, amely lehetőséget biztosít a játékosok számára, hogy m</w:t>
-      </w:r>
-      <w:bookmarkStart w:id="0" w:name="_GoBack"/>
-      <w:bookmarkEnd w:id="0"/>
-      <w:r>
-        <w:t>élyebben megértsék a játék mechanikáját és a csapatépítés stratégiáit. Az oldal bemutatja a különböző hősöket, azok képességeit, valamint a portálokat, amelyeket a játék elején, százalékos alapon sorsol ki. Emellett bemutatjuk a kiegészítőket, amelyeket a játékos a mérkőzés során választhat, és részletes információkat adunk a játékban elérhető tárgyakról és azok kombinációiról. Mindezek segítenek a játékosoknak abban, hogy hatékonyabb taktikákat alakítsanak ki és javítsák a teljesítményüket.</w:t>
+        <w:t xml:space="preserve"> csapatépítő oldalt készítettünk, amely lehetőséget biztosít a játékosok számára, hogy mélyebben megértsék a játék mechanikáját és a csapatépítés stratégiáit. Az oldal bemutatja a különböző hősöket, azok képességeit, valamint a portálokat, amelyeket a játék elején, százalékos alapon sorsol ki. Emellett bemutatjuk a kiegészítőket, amelyeket a játékos a mérkőzés során választhat, és részletes információkat adunk a játékban elérhető tárgyakról és azok kombinációiról. Mindezek segítenek a játékosoknak abban, hogy hatékonyabb taktikákat alakítsanak ki és javítsák a teljesítményüket.</w:t>
       </w:r>
     </w:p>
     <w:p>
@@ -335,18 +330,19 @@
           <w:numId w:val="3"/>
         </w:numPr>
         <w:rPr>
-          <w:b/>
-          <w:sz w:val="24"/>
-          <w:szCs w:val="24"/>
-        </w:rPr>
-      </w:pPr>
-      <w:r>
-        <w:rPr>
-          <w:sz w:val="24"/>
-          <w:szCs w:val="24"/>
-        </w:rPr>
-        <w:t>Statikus oldalak fejlesztése</w:t>
-      </w:r>
+          <w:sz w:val="24"/>
+          <w:szCs w:val="24"/>
+        </w:rPr>
+      </w:pPr>
+      <w:r>
+        <w:rPr>
+          <w:sz w:val="24"/>
+          <w:szCs w:val="24"/>
+        </w:rPr>
+        <w:t xml:space="preserve">Felhasználói dokumentáció </w:t>
+      </w:r>
+      <w:bookmarkStart w:id="0" w:name="_GoBack"/>
+      <w:bookmarkEnd w:id="0"/>
     </w:p>
     <w:p>
       <w:pPr>
@@ -366,7 +362,7 @@
           <w:sz w:val="24"/>
           <w:szCs w:val="24"/>
         </w:rPr>
-        <w:t>UX/UI design tervek</w:t>
+        <w:t>Statikus oldalak fejlesztése</w:t>
       </w:r>
     </w:p>
     <w:p>
@@ -387,6 +383,27 @@
           <w:sz w:val="24"/>
           <w:szCs w:val="24"/>
         </w:rPr>
+        <w:t>UX/UI design tervek</w:t>
+      </w:r>
+    </w:p>
+    <w:p>
+      <w:pPr>
+        <w:pStyle w:val="Listaszerbekezds"/>
+        <w:numPr>
+          <w:ilvl w:val="1"/>
+          <w:numId w:val="3"/>
+        </w:numPr>
+        <w:rPr>
+          <w:b/>
+          <w:sz w:val="24"/>
+          <w:szCs w:val="24"/>
+        </w:rPr>
+      </w:pPr>
+      <w:r>
+        <w:rPr>
+          <w:sz w:val="24"/>
+          <w:szCs w:val="24"/>
+        </w:rPr>
         <w:t>Oldal logika tervezése</w:t>
       </w:r>
     </w:p>
@@ -410,26 +427,6 @@
           <w:szCs w:val="24"/>
         </w:rPr>
         <w:t>Mózsik Emma:</w:t>
-      </w:r>
-    </w:p>
-    <w:p>
-      <w:pPr>
-        <w:pStyle w:val="Listaszerbekezds"/>
-        <w:numPr>
-          <w:ilvl w:val="1"/>
-          <w:numId w:val="3"/>
-        </w:numPr>
-        <w:rPr>
-          <w:sz w:val="24"/>
-          <w:szCs w:val="24"/>
-        </w:rPr>
-      </w:pPr>
-      <w:r>
-        <w:rPr>
-          <w:sz w:val="24"/>
-          <w:szCs w:val="24"/>
-        </w:rPr>
-        <w:t xml:space="preserve">Felhasználói dokumentáció </w:t>
       </w:r>
     </w:p>
     <w:p>

--- a/Project_munka.docx
+++ b/Project_munka.docx
@@ -1,6 +1,6 @@
 
 <file path=word/document.xml><?xml version="1.0" encoding="utf-8"?>
-<w:document xmlns:wpc="http://schemas.microsoft.com/office/word/2010/wordprocessingCanvas" xmlns:cx="http://schemas.microsoft.com/office/drawing/2014/chartex" xmlns:cx1="http://schemas.microsoft.com/office/drawing/2015/9/8/chartex" xmlns:cx2="http://schemas.microsoft.com/office/drawing/2015/10/21/chartex" xmlns:cx3="http://schemas.microsoft.com/office/drawing/2016/5/9/chartex" xmlns:cx4="http://schemas.microsoft.com/office/drawing/2016/5/10/chartex" xmlns:cx5="http://schemas.microsoft.com/office/drawing/2016/5/11/chartex" xmlns:cx6="http://schemas.microsoft.com/office/drawing/2016/5/12/chartex" xmlns:cx7="http://schemas.microsoft.com/office/drawing/2016/5/13/chartex" xmlns:cx8="http://schemas.microsoft.com/office/drawing/2016/5/14/chartex" xmlns:mc="http://schemas.openxmlformats.org/markup-compatibility/2006" xmlns:aink="http://schemas.microsoft.com/office/drawing/2016/ink" xmlns:am3d="http://schemas.microsoft.com/office/drawing/2017/model3d" xmlns:o="urn:schemas-microsoft-com:office:office" xmlns:oel="http://schemas.microsoft.com/office/2019/extlst" xmlns:r="http://schemas.openxmlformats.org/officeDocument/2006/relationships" xmlns:m="http://schemas.openxmlformats.org/officeDocument/2006/math" xmlns:v="urn:schemas-microsoft-com:vml" xmlns:wp14="http://schemas.microsoft.com/office/word/2010/wordprocessingDrawing" xmlns:wp="http://schemas.openxmlformats.org/drawingml/2006/wordprocessingDrawing" xmlns:w10="urn:schemas-microsoft-com:office:word" xmlns:w="http://schemas.openxmlformats.org/wordprocessingml/2006/main" xmlns:w14="http://schemas.microsoft.com/office/word/2010/wordml" xmlns:w15="http://schemas.microsoft.com/office/word/2012/wordml" xmlns:w16cex="http://schemas.microsoft.com/office/word/2018/wordml/cex" xmlns:w16cid="http://schemas.microsoft.com/office/word/2016/wordml/cid" xmlns:w16="http://schemas.microsoft.com/office/word/2018/wordml" xmlns:w16du="http://schemas.microsoft.com/office/word/2023/wordml/word16du" xmlns:w16sdtdh="http://schemas.microsoft.com/office/word/2020/wordml/sdtdatahash" xmlns:w16se="http://schemas.microsoft.com/office/word/2015/wordml/symex" xmlns:wpg="http://schemas.microsoft.com/office/word/2010/wordprocessingGroup" xmlns:wpi="http://schemas.microsoft.com/office/word/2010/wordprocessingInk" xmlns:wne="http://schemas.microsoft.com/office/word/2006/wordml" xmlns:wps="http://schemas.microsoft.com/office/word/2010/wordprocessingShape" mc:Ignorable="w14 w15 w16se w16cid w16 w16cex w16sdtdh w16du wp14">
+<w:document xmlns:wpc="http://schemas.microsoft.com/office/word/2010/wordprocessingCanvas" xmlns:cx="http://schemas.microsoft.com/office/drawing/2014/chartex" xmlns:cx1="http://schemas.microsoft.com/office/drawing/2015/9/8/chartex" xmlns:cx2="http://schemas.microsoft.com/office/drawing/2015/10/21/chartex" xmlns:cx3="http://schemas.microsoft.com/office/drawing/2016/5/9/chartex" xmlns:cx4="http://schemas.microsoft.com/office/drawing/2016/5/10/chartex" xmlns:cx5="http://schemas.microsoft.com/office/drawing/2016/5/11/chartex" xmlns:cx6="http://schemas.microsoft.com/office/drawing/2016/5/12/chartex" xmlns:cx7="http://schemas.microsoft.com/office/drawing/2016/5/13/chartex" xmlns:cx8="http://schemas.microsoft.com/office/drawing/2016/5/14/chartex" xmlns:mc="http://schemas.openxmlformats.org/markup-compatibility/2006" xmlns:aink="http://schemas.microsoft.com/office/drawing/2016/ink" xmlns:am3d="http://schemas.microsoft.com/office/drawing/2017/model3d" xmlns:o="urn:schemas-microsoft-com:office:office" xmlns:r="http://schemas.openxmlformats.org/officeDocument/2006/relationships" xmlns:m="http://schemas.openxmlformats.org/officeDocument/2006/math" xmlns:v="urn:schemas-microsoft-com:vml" xmlns:wp14="http://schemas.microsoft.com/office/word/2010/wordprocessingDrawing" xmlns:wp="http://schemas.openxmlformats.org/drawingml/2006/wordprocessingDrawing" xmlns:w10="urn:schemas-microsoft-com:office:word" xmlns:w="http://schemas.openxmlformats.org/wordprocessingml/2006/main" xmlns:w14="http://schemas.microsoft.com/office/word/2010/wordml" xmlns:w15="http://schemas.microsoft.com/office/word/2012/wordml" xmlns:w16cid="http://schemas.microsoft.com/office/word/2016/wordml/cid" xmlns:w16se="http://schemas.microsoft.com/office/word/2015/wordml/symex" xmlns:wpg="http://schemas.microsoft.com/office/word/2010/wordprocessingGroup" xmlns:wpi="http://schemas.microsoft.com/office/word/2010/wordprocessingInk" xmlns:wne="http://schemas.microsoft.com/office/word/2006/wordml" xmlns:wps="http://schemas.microsoft.com/office/word/2010/wordprocessingShape" mc:Ignorable="w14 w15 w16se w16cid wp14">
   <w:body>
     <w:p>
       <w:pPr>
@@ -834,7 +834,847 @@
           <w:sz w:val="32"/>
           <w:szCs w:val="32"/>
         </w:rPr>
-        <w:t>Harmadik Fázis:</w:t>
+        <w:t>2. Sprint tervei:</w:t>
+      </w:r>
+    </w:p>
+    <w:p>
+      <w:pPr>
+        <w:rPr>
+          <w:b/>
+          <w:bCs/>
+          <w:sz w:val="32"/>
+          <w:szCs w:val="32"/>
+        </w:rPr>
+      </w:pPr>
+    </w:p>
+    <w:p>
+      <w:pPr>
+        <w:rPr>
+          <w:b/>
+          <w:bCs/>
+          <w:sz w:val="32"/>
+          <w:szCs w:val="32"/>
+        </w:rPr>
+      </w:pPr>
+      <w:r>
+        <w:rPr>
+          <w:b/>
+          <w:bCs/>
+          <w:sz w:val="32"/>
+          <w:szCs w:val="32"/>
+        </w:rPr>
+        <w:t>Megvalósítások:</w:t>
+      </w:r>
+    </w:p>
+    <w:p>
+      <w:pPr>
+        <w:pStyle w:val="Listaszerbekezds"/>
+        <w:numPr>
+          <w:ilvl w:val="0"/>
+          <w:numId w:val="7"/>
+        </w:numPr>
+        <w:rPr>
+          <w:b/>
+          <w:bCs/>
+          <w:sz w:val="32"/>
+          <w:szCs w:val="32"/>
+        </w:rPr>
+      </w:pPr>
+      <w:r>
+        <w:rPr>
+          <w:bCs/>
+          <w:sz w:val="24"/>
+          <w:szCs w:val="24"/>
+        </w:rPr>
+        <w:t>W</w:t>
+      </w:r>
+      <w:r>
+        <w:rPr>
+          <w:bCs/>
+          <w:sz w:val="24"/>
+          <w:szCs w:val="24"/>
+        </w:rPr>
+        <w:t>eboldal</w:t>
+      </w:r>
+    </w:p>
+    <w:p>
+      <w:pPr>
+        <w:pStyle w:val="Listaszerbekezds"/>
+        <w:numPr>
+          <w:ilvl w:val="0"/>
+          <w:numId w:val="7"/>
+        </w:numPr>
+        <w:rPr>
+          <w:b/>
+          <w:bCs/>
+          <w:sz w:val="32"/>
+          <w:szCs w:val="32"/>
+        </w:rPr>
+      </w:pPr>
+      <w:r>
+        <w:rPr>
+          <w:bCs/>
+          <w:sz w:val="24"/>
+          <w:szCs w:val="24"/>
+        </w:rPr>
+        <w:t>Backend megírása</w:t>
+      </w:r>
+    </w:p>
+    <w:p>
+      <w:pPr>
+        <w:pStyle w:val="Listaszerbekezds"/>
+        <w:numPr>
+          <w:ilvl w:val="0"/>
+          <w:numId w:val="7"/>
+        </w:numPr>
+        <w:rPr>
+          <w:b/>
+          <w:bCs/>
+          <w:sz w:val="32"/>
+          <w:szCs w:val="32"/>
+        </w:rPr>
+      </w:pPr>
+      <w:proofErr w:type="spellStart"/>
+      <w:r>
+        <w:rPr>
+          <w:bCs/>
+          <w:sz w:val="24"/>
+          <w:szCs w:val="24"/>
+        </w:rPr>
+        <w:t>Database</w:t>
+      </w:r>
+      <w:proofErr w:type="spellEnd"/>
+    </w:p>
+    <w:p>
+      <w:pPr>
+        <w:rPr>
+          <w:b/>
+          <w:bCs/>
+          <w:sz w:val="32"/>
+          <w:szCs w:val="32"/>
+        </w:rPr>
+      </w:pPr>
+      <w:r>
+        <w:rPr>
+          <w:b/>
+          <w:bCs/>
+          <w:sz w:val="32"/>
+          <w:szCs w:val="32"/>
+        </w:rPr>
+        <w:t>Dokumentációk és tervek:</w:t>
+      </w:r>
+    </w:p>
+    <w:p>
+      <w:pPr>
+        <w:pStyle w:val="Listaszerbekezds"/>
+        <w:numPr>
+          <w:ilvl w:val="0"/>
+          <w:numId w:val="8"/>
+        </w:numPr>
+        <w:rPr>
+          <w:b/>
+          <w:bCs/>
+          <w:sz w:val="32"/>
+          <w:szCs w:val="32"/>
+        </w:rPr>
+      </w:pPr>
+      <w:r>
+        <w:rPr>
+          <w:bCs/>
+          <w:sz w:val="24"/>
+          <w:szCs w:val="24"/>
+        </w:rPr>
+        <w:t xml:space="preserve">Felhasználói és </w:t>
+      </w:r>
+      <w:proofErr w:type="spellStart"/>
+      <w:r>
+        <w:rPr>
+          <w:bCs/>
+          <w:sz w:val="24"/>
+          <w:szCs w:val="24"/>
+        </w:rPr>
+        <w:t>InProgress</w:t>
+      </w:r>
+      <w:proofErr w:type="spellEnd"/>
+      <w:r>
+        <w:rPr>
+          <w:bCs/>
+          <w:sz w:val="24"/>
+          <w:szCs w:val="24"/>
+        </w:rPr>
+        <w:t xml:space="preserve"> Dokumentáció</w:t>
+      </w:r>
+    </w:p>
+    <w:p>
+      <w:pPr>
+        <w:pStyle w:val="Listaszerbekezds"/>
+        <w:numPr>
+          <w:ilvl w:val="0"/>
+          <w:numId w:val="8"/>
+        </w:numPr>
+        <w:rPr>
+          <w:b/>
+          <w:bCs/>
+          <w:sz w:val="32"/>
+          <w:szCs w:val="32"/>
+        </w:rPr>
+      </w:pPr>
+      <w:r>
+        <w:rPr>
+          <w:bCs/>
+          <w:sz w:val="24"/>
+          <w:szCs w:val="24"/>
+        </w:rPr>
+        <w:t xml:space="preserve">UX/UI </w:t>
+      </w:r>
+      <w:proofErr w:type="spellStart"/>
+      <w:r>
+        <w:rPr>
+          <w:bCs/>
+          <w:sz w:val="24"/>
+          <w:szCs w:val="24"/>
+        </w:rPr>
+        <w:t>desing</w:t>
+      </w:r>
+      <w:proofErr w:type="spellEnd"/>
+      <w:r>
+        <w:rPr>
+          <w:bCs/>
+          <w:sz w:val="24"/>
+          <w:szCs w:val="24"/>
+        </w:rPr>
+        <w:t xml:space="preserve"> fejlesztése</w:t>
+      </w:r>
+    </w:p>
+    <w:p>
+      <w:pPr>
+        <w:pStyle w:val="Listaszerbekezds"/>
+        <w:numPr>
+          <w:ilvl w:val="0"/>
+          <w:numId w:val="8"/>
+        </w:numPr>
+        <w:rPr>
+          <w:b/>
+          <w:bCs/>
+          <w:sz w:val="32"/>
+          <w:szCs w:val="32"/>
+        </w:rPr>
+      </w:pPr>
+      <w:proofErr w:type="spellStart"/>
+      <w:r>
+        <w:rPr>
+          <w:bCs/>
+          <w:sz w:val="24"/>
+          <w:szCs w:val="24"/>
+        </w:rPr>
+        <w:t>Database</w:t>
+      </w:r>
+      <w:proofErr w:type="spellEnd"/>
+      <w:r>
+        <w:rPr>
+          <w:bCs/>
+          <w:sz w:val="24"/>
+          <w:szCs w:val="24"/>
+        </w:rPr>
+        <w:t xml:space="preserve"> fejlesztése és csiszolása</w:t>
+      </w:r>
+    </w:p>
+    <w:p>
+      <w:pPr>
+        <w:pStyle w:val="Listaszerbekezds"/>
+        <w:numPr>
+          <w:ilvl w:val="0"/>
+          <w:numId w:val="8"/>
+        </w:numPr>
+        <w:rPr>
+          <w:b/>
+          <w:bCs/>
+          <w:sz w:val="32"/>
+          <w:szCs w:val="32"/>
+        </w:rPr>
+      </w:pPr>
+      <w:r>
+        <w:rPr>
+          <w:bCs/>
+          <w:sz w:val="24"/>
+          <w:szCs w:val="24"/>
+        </w:rPr>
+        <w:t>Prezentáció kezelés</w:t>
+      </w:r>
+    </w:p>
+    <w:p>
+      <w:pPr>
+        <w:pageBreakBefore/>
+        <w:rPr>
+          <w:b/>
+          <w:bCs/>
+          <w:sz w:val="44"/>
+          <w:szCs w:val="44"/>
+        </w:rPr>
+      </w:pPr>
+      <w:r>
+        <w:rPr>
+          <w:b/>
+          <w:bCs/>
+          <w:sz w:val="44"/>
+          <w:szCs w:val="44"/>
+        </w:rPr>
+        <w:lastRenderedPageBreak/>
+        <w:t>Megvalósítás:</w:t>
+      </w:r>
+    </w:p>
+    <w:p>
+      <w:pPr>
+        <w:pStyle w:val="Listaszerbekezds"/>
+        <w:numPr>
+          <w:ilvl w:val="0"/>
+          <w:numId w:val="10"/>
+        </w:numPr>
+        <w:rPr>
+          <w:bCs/>
+          <w:sz w:val="24"/>
+          <w:szCs w:val="24"/>
+        </w:rPr>
+      </w:pPr>
+      <w:r>
+        <w:rPr>
+          <w:bCs/>
+          <w:sz w:val="24"/>
+          <w:szCs w:val="24"/>
+        </w:rPr>
+        <w:t>Weboldal</w:t>
+      </w:r>
+      <w:r>
+        <w:rPr>
+          <w:bCs/>
+          <w:sz w:val="24"/>
+          <w:szCs w:val="24"/>
+        </w:rPr>
+        <w:t xml:space="preserve"> fejlesztés (Üveges Cintia)</w:t>
+      </w:r>
+    </w:p>
+    <w:p>
+      <w:pPr>
+        <w:pStyle w:val="Listaszerbekezds"/>
+        <w:numPr>
+          <w:ilvl w:val="1"/>
+          <w:numId w:val="10"/>
+        </w:numPr>
+        <w:rPr>
+          <w:bCs/>
+          <w:sz w:val="24"/>
+          <w:szCs w:val="24"/>
+        </w:rPr>
+      </w:pPr>
+      <w:r>
+        <w:rPr>
+          <w:bCs/>
+          <w:sz w:val="24"/>
+          <w:szCs w:val="24"/>
+        </w:rPr>
+        <w:t>Folyamatos munka alatt áll</w:t>
+      </w:r>
+      <w:r>
+        <w:rPr>
+          <w:bCs/>
+          <w:sz w:val="24"/>
+          <w:szCs w:val="24"/>
+        </w:rPr>
+        <w:t xml:space="preserve"> </w:t>
+      </w:r>
+      <w:r>
+        <w:rPr>
+          <w:bCs/>
+          <w:sz w:val="24"/>
+          <w:szCs w:val="24"/>
+        </w:rPr>
+        <w:t>(2024.</w:t>
+      </w:r>
+      <w:r>
+        <w:rPr>
+          <w:bCs/>
+          <w:sz w:val="24"/>
+          <w:szCs w:val="24"/>
+        </w:rPr>
+        <w:t>12.</w:t>
+      </w:r>
+      <w:r>
+        <w:rPr>
+          <w:bCs/>
+          <w:sz w:val="24"/>
+          <w:szCs w:val="24"/>
+        </w:rPr>
+        <w:t>01)</w:t>
+      </w:r>
+    </w:p>
+    <w:p>
+      <w:pPr>
+        <w:pStyle w:val="Listaszerbekezds"/>
+        <w:numPr>
+          <w:ilvl w:val="1"/>
+          <w:numId w:val="10"/>
+        </w:numPr>
+        <w:rPr>
+          <w:bCs/>
+          <w:sz w:val="24"/>
+          <w:szCs w:val="24"/>
+        </w:rPr>
+      </w:pPr>
+      <w:r>
+        <w:rPr>
+          <w:bCs/>
+          <w:sz w:val="24"/>
+          <w:szCs w:val="24"/>
+        </w:rPr>
+        <w:t xml:space="preserve">Backend megírása </w:t>
+      </w:r>
+      <w:r>
+        <w:rPr>
+          <w:bCs/>
+          <w:sz w:val="24"/>
+          <w:szCs w:val="24"/>
+        </w:rPr>
+        <w:t>(Üveges Cintia)</w:t>
+      </w:r>
+      <w:r>
+        <w:rPr>
+          <w:bCs/>
+          <w:sz w:val="24"/>
+          <w:szCs w:val="24"/>
+        </w:rPr>
+        <w:t xml:space="preserve"> </w:t>
+      </w:r>
+      <w:r>
+        <w:rPr>
+          <w:bCs/>
+          <w:sz w:val="24"/>
+          <w:szCs w:val="24"/>
+        </w:rPr>
+        <w:t>(2024.12.</w:t>
+      </w:r>
+      <w:r>
+        <w:rPr>
+          <w:bCs/>
+          <w:sz w:val="24"/>
+          <w:szCs w:val="24"/>
+        </w:rPr>
+        <w:t>09</w:t>
+      </w:r>
+      <w:bookmarkStart w:id="0" w:name="_GoBack"/>
+      <w:bookmarkEnd w:id="0"/>
+      <w:r>
+        <w:rPr>
+          <w:bCs/>
+          <w:sz w:val="24"/>
+          <w:szCs w:val="24"/>
+        </w:rPr>
+        <w:t>)</w:t>
+      </w:r>
+    </w:p>
+    <w:p>
+      <w:pPr>
+        <w:pStyle w:val="Listaszerbekezds"/>
+        <w:numPr>
+          <w:ilvl w:val="0"/>
+          <w:numId w:val="10"/>
+        </w:numPr>
+        <w:rPr>
+          <w:bCs/>
+          <w:sz w:val="24"/>
+          <w:szCs w:val="24"/>
+        </w:rPr>
+      </w:pPr>
+      <w:proofErr w:type="spellStart"/>
+      <w:r>
+        <w:rPr>
+          <w:bCs/>
+          <w:sz w:val="24"/>
+          <w:szCs w:val="24"/>
+        </w:rPr>
+        <w:t>Database</w:t>
+      </w:r>
+      <w:proofErr w:type="spellEnd"/>
+      <w:r>
+        <w:rPr>
+          <w:bCs/>
+          <w:sz w:val="24"/>
+          <w:szCs w:val="24"/>
+        </w:rPr>
+        <w:t xml:space="preserve"> (Mózsik Emma)</w:t>
+      </w:r>
+    </w:p>
+    <w:p>
+      <w:pPr>
+        <w:pStyle w:val="Listaszerbekezds"/>
+        <w:numPr>
+          <w:ilvl w:val="1"/>
+          <w:numId w:val="10"/>
+        </w:numPr>
+        <w:rPr>
+          <w:bCs/>
+          <w:sz w:val="24"/>
+          <w:szCs w:val="24"/>
+        </w:rPr>
+      </w:pPr>
+      <w:r>
+        <w:rPr>
+          <w:bCs/>
+          <w:sz w:val="24"/>
+          <w:szCs w:val="24"/>
+        </w:rPr>
+        <w:t>Folyamatos munka alatt áll</w:t>
+      </w:r>
+      <w:r>
+        <w:rPr>
+          <w:bCs/>
+          <w:sz w:val="24"/>
+          <w:szCs w:val="24"/>
+        </w:rPr>
+        <w:t xml:space="preserve"> </w:t>
+      </w:r>
+      <w:r>
+        <w:rPr>
+          <w:bCs/>
+          <w:sz w:val="24"/>
+          <w:szCs w:val="24"/>
+        </w:rPr>
+        <w:t>(újabb összekötések és egyszerűsítések</w:t>
+      </w:r>
+      <w:r>
+        <w:rPr>
+          <w:bCs/>
+          <w:sz w:val="24"/>
+          <w:szCs w:val="24"/>
+        </w:rPr>
+        <w:t xml:space="preserve"> + táblák</w:t>
+      </w:r>
+      <w:r>
+        <w:rPr>
+          <w:bCs/>
+          <w:sz w:val="24"/>
+          <w:szCs w:val="24"/>
+        </w:rPr>
+        <w:t>)</w:t>
+      </w:r>
+    </w:p>
+    <w:p>
+      <w:pPr>
+        <w:pStyle w:val="Listaszerbekezds"/>
+        <w:numPr>
+          <w:ilvl w:val="1"/>
+          <w:numId w:val="10"/>
+        </w:numPr>
+        <w:rPr>
+          <w:bCs/>
+          <w:sz w:val="24"/>
+          <w:szCs w:val="24"/>
+        </w:rPr>
+      </w:pPr>
+      <w:r>
+        <w:rPr>
+          <w:bCs/>
+          <w:sz w:val="24"/>
+          <w:szCs w:val="24"/>
+        </w:rPr>
+        <w:t>Utolsó tervezés</w:t>
+      </w:r>
+      <w:r>
+        <w:rPr>
+          <w:bCs/>
+          <w:sz w:val="24"/>
+          <w:szCs w:val="24"/>
+        </w:rPr>
+        <w:t xml:space="preserve"> </w:t>
+      </w:r>
+      <w:r>
+        <w:rPr>
+          <w:bCs/>
+          <w:sz w:val="24"/>
+          <w:szCs w:val="24"/>
+        </w:rPr>
+        <w:t>(2024.12.15)</w:t>
+      </w:r>
+    </w:p>
+    <w:p>
+      <w:pPr>
+        <w:rPr>
+          <w:b/>
+          <w:bCs/>
+          <w:sz w:val="44"/>
+          <w:szCs w:val="44"/>
+        </w:rPr>
+      </w:pPr>
+      <w:r>
+        <w:rPr>
+          <w:b/>
+          <w:bCs/>
+          <w:sz w:val="44"/>
+          <w:szCs w:val="44"/>
+        </w:rPr>
+        <w:t>Dokumentáció:</w:t>
+      </w:r>
+    </w:p>
+    <w:p>
+      <w:pPr>
+        <w:pStyle w:val="Listaszerbekezds"/>
+        <w:numPr>
+          <w:ilvl w:val="0"/>
+          <w:numId w:val="8"/>
+        </w:numPr>
+        <w:rPr>
+          <w:b/>
+          <w:bCs/>
+          <w:sz w:val="32"/>
+          <w:szCs w:val="32"/>
+        </w:rPr>
+      </w:pPr>
+      <w:r>
+        <w:rPr>
+          <w:bCs/>
+          <w:sz w:val="24"/>
+          <w:szCs w:val="24"/>
+        </w:rPr>
+        <w:t xml:space="preserve">Felhasználói és </w:t>
+      </w:r>
+      <w:proofErr w:type="spellStart"/>
+      <w:r>
+        <w:rPr>
+          <w:bCs/>
+          <w:sz w:val="24"/>
+          <w:szCs w:val="24"/>
+        </w:rPr>
+        <w:t>InProgress</w:t>
+      </w:r>
+      <w:proofErr w:type="spellEnd"/>
+      <w:r>
+        <w:rPr>
+          <w:bCs/>
+          <w:sz w:val="24"/>
+          <w:szCs w:val="24"/>
+        </w:rPr>
+        <w:t xml:space="preserve"> Dokumentáció (Mózsik Emma)</w:t>
+      </w:r>
+    </w:p>
+    <w:p>
+      <w:pPr>
+        <w:pStyle w:val="Listaszerbekezds"/>
+        <w:numPr>
+          <w:ilvl w:val="1"/>
+          <w:numId w:val="8"/>
+        </w:numPr>
+        <w:rPr>
+          <w:b/>
+          <w:bCs/>
+          <w:sz w:val="32"/>
+          <w:szCs w:val="32"/>
+        </w:rPr>
+      </w:pPr>
+      <w:r>
+        <w:rPr>
+          <w:bCs/>
+          <w:sz w:val="24"/>
+          <w:szCs w:val="24"/>
+        </w:rPr>
+        <w:t>Folyamatos munka alatt áll (2024.11.30</w:t>
+      </w:r>
+      <w:r>
+        <w:rPr>
+          <w:bCs/>
+          <w:sz w:val="24"/>
+          <w:szCs w:val="24"/>
+        </w:rPr>
+        <w:t>)</w:t>
+      </w:r>
+    </w:p>
+    <w:p>
+      <w:pPr>
+        <w:pStyle w:val="Listaszerbekezds"/>
+        <w:numPr>
+          <w:ilvl w:val="0"/>
+          <w:numId w:val="8"/>
+        </w:numPr>
+        <w:rPr>
+          <w:b/>
+          <w:bCs/>
+          <w:sz w:val="32"/>
+          <w:szCs w:val="32"/>
+        </w:rPr>
+      </w:pPr>
+      <w:r>
+        <w:rPr>
+          <w:bCs/>
+          <w:sz w:val="24"/>
+          <w:szCs w:val="24"/>
+        </w:rPr>
+        <w:t xml:space="preserve">UX/UI </w:t>
+      </w:r>
+      <w:proofErr w:type="spellStart"/>
+      <w:r>
+        <w:rPr>
+          <w:bCs/>
+          <w:sz w:val="24"/>
+          <w:szCs w:val="24"/>
+        </w:rPr>
+        <w:t>desing</w:t>
+      </w:r>
+      <w:proofErr w:type="spellEnd"/>
+      <w:r>
+        <w:rPr>
+          <w:bCs/>
+          <w:sz w:val="24"/>
+          <w:szCs w:val="24"/>
+        </w:rPr>
+        <w:t xml:space="preserve"> fejlesztése</w:t>
+      </w:r>
+      <w:r>
+        <w:rPr>
+          <w:bCs/>
+          <w:sz w:val="24"/>
+          <w:szCs w:val="24"/>
+        </w:rPr>
+        <w:t xml:space="preserve"> </w:t>
+      </w:r>
+      <w:r>
+        <w:rPr>
+          <w:bCs/>
+          <w:sz w:val="24"/>
+          <w:szCs w:val="24"/>
+        </w:rPr>
+        <w:t>(Üveges Cintia)</w:t>
+      </w:r>
+    </w:p>
+    <w:p>
+      <w:pPr>
+        <w:pStyle w:val="Listaszerbekezds"/>
+        <w:numPr>
+          <w:ilvl w:val="1"/>
+          <w:numId w:val="8"/>
+        </w:numPr>
+        <w:rPr>
+          <w:b/>
+          <w:bCs/>
+          <w:sz w:val="32"/>
+          <w:szCs w:val="32"/>
+        </w:rPr>
+      </w:pPr>
+      <w:r>
+        <w:rPr>
+          <w:bCs/>
+          <w:sz w:val="24"/>
+          <w:szCs w:val="24"/>
+        </w:rPr>
+        <w:t>Folyamatos munka alatt áll (2024.11.30)</w:t>
+      </w:r>
+    </w:p>
+    <w:p>
+      <w:pPr>
+        <w:pStyle w:val="Listaszerbekezds"/>
+        <w:numPr>
+          <w:ilvl w:val="0"/>
+          <w:numId w:val="8"/>
+        </w:numPr>
+        <w:rPr>
+          <w:b/>
+          <w:bCs/>
+          <w:sz w:val="32"/>
+          <w:szCs w:val="32"/>
+        </w:rPr>
+      </w:pPr>
+      <w:proofErr w:type="spellStart"/>
+      <w:r>
+        <w:rPr>
+          <w:bCs/>
+          <w:sz w:val="24"/>
+          <w:szCs w:val="24"/>
+        </w:rPr>
+        <w:t>Database</w:t>
+      </w:r>
+      <w:proofErr w:type="spellEnd"/>
+      <w:r>
+        <w:rPr>
+          <w:bCs/>
+          <w:sz w:val="24"/>
+          <w:szCs w:val="24"/>
+        </w:rPr>
+        <w:t xml:space="preserve"> fejlesztése és csiszolása (Mózsik Emma)</w:t>
+      </w:r>
+    </w:p>
+    <w:p>
+      <w:pPr>
+        <w:pStyle w:val="Listaszerbekezds"/>
+        <w:numPr>
+          <w:ilvl w:val="1"/>
+          <w:numId w:val="8"/>
+        </w:numPr>
+        <w:rPr>
+          <w:b/>
+          <w:bCs/>
+          <w:sz w:val="32"/>
+          <w:szCs w:val="32"/>
+        </w:rPr>
+      </w:pPr>
+      <w:r>
+        <w:rPr>
+          <w:bCs/>
+          <w:sz w:val="24"/>
+          <w:szCs w:val="24"/>
+        </w:rPr>
+        <w:t>Folyamatos munka alatt áll (2024.11.18)</w:t>
+      </w:r>
+      <w:r>
+        <w:rPr>
+          <w:b/>
+          <w:bCs/>
+          <w:sz w:val="32"/>
+          <w:szCs w:val="32"/>
+        </w:rPr>
+        <w:t xml:space="preserve"> </w:t>
+      </w:r>
+    </w:p>
+    <w:p>
+      <w:pPr>
+        <w:pStyle w:val="Listaszerbekezds"/>
+        <w:numPr>
+          <w:ilvl w:val="0"/>
+          <w:numId w:val="8"/>
+        </w:numPr>
+        <w:rPr>
+          <w:b/>
+          <w:bCs/>
+          <w:sz w:val="32"/>
+          <w:szCs w:val="32"/>
+        </w:rPr>
+      </w:pPr>
+      <w:r>
+        <w:rPr>
+          <w:bCs/>
+          <w:sz w:val="24"/>
+          <w:szCs w:val="24"/>
+        </w:rPr>
+        <w:t>Prezentáció kezelés (Mózsik Emma)</w:t>
+      </w:r>
+    </w:p>
+    <w:p>
+      <w:pPr>
+        <w:pStyle w:val="Listaszerbekezds"/>
+        <w:numPr>
+          <w:ilvl w:val="1"/>
+          <w:numId w:val="8"/>
+        </w:numPr>
+        <w:rPr>
+          <w:b/>
+          <w:bCs/>
+          <w:sz w:val="32"/>
+          <w:szCs w:val="32"/>
+        </w:rPr>
+      </w:pPr>
+      <w:r>
+        <w:rPr>
+          <w:bCs/>
+          <w:sz w:val="24"/>
+          <w:szCs w:val="24"/>
+        </w:rPr>
+        <w:t>Utolsó munka(2024.12.15)</w:t>
       </w:r>
     </w:p>
     <w:sectPr>
@@ -848,7 +1688,7 @@
 </file>
 
 <file path=word/numbering.xml><?xml version="1.0" encoding="utf-8"?>
-<w:numbering xmlns:wpc="http://schemas.microsoft.com/office/word/2010/wordprocessingCanvas" xmlns:cx="http://schemas.microsoft.com/office/drawing/2014/chartex" xmlns:cx1="http://schemas.microsoft.com/office/drawing/2015/9/8/chartex" xmlns:cx2="http://schemas.microsoft.com/office/drawing/2015/10/21/chartex" xmlns:cx3="http://schemas.microsoft.com/office/drawing/2016/5/9/chartex" xmlns:cx4="http://schemas.microsoft.com/office/drawing/2016/5/10/chartex" xmlns:cx5="http://schemas.microsoft.com/office/drawing/2016/5/11/chartex" xmlns:cx6="http://schemas.microsoft.com/office/drawing/2016/5/12/chartex" xmlns:cx7="http://schemas.microsoft.com/office/drawing/2016/5/13/chartex" xmlns:cx8="http://schemas.microsoft.com/office/drawing/2016/5/14/chartex" xmlns:mc="http://schemas.openxmlformats.org/markup-compatibility/2006" xmlns:aink="http://schemas.microsoft.com/office/drawing/2016/ink" xmlns:am3d="http://schemas.microsoft.com/office/drawing/2017/model3d" xmlns:o="urn:schemas-microsoft-com:office:office" xmlns:oel="http://schemas.microsoft.com/office/2019/extlst" xmlns:r="http://schemas.openxmlformats.org/officeDocument/2006/relationships" xmlns:m="http://schemas.openxmlformats.org/officeDocument/2006/math" xmlns:v="urn:schemas-microsoft-com:vml" xmlns:wp14="http://schemas.microsoft.com/office/word/2010/wordprocessingDrawing" xmlns:wp="http://schemas.openxmlformats.org/drawingml/2006/wordprocessingDrawing" xmlns:w10="urn:schemas-microsoft-com:office:word" xmlns:w="http://schemas.openxmlformats.org/wordprocessingml/2006/main" xmlns:w14="http://schemas.microsoft.com/office/word/2010/wordml" xmlns:w15="http://schemas.microsoft.com/office/word/2012/wordml" xmlns:w16cex="http://schemas.microsoft.com/office/word/2018/wordml/cex" xmlns:w16cid="http://schemas.microsoft.com/office/word/2016/wordml/cid" xmlns:w16="http://schemas.microsoft.com/office/word/2018/wordml" xmlns:w16du="http://schemas.microsoft.com/office/word/2023/wordml/word16du" xmlns:w16sdtdh="http://schemas.microsoft.com/office/word/2020/wordml/sdtdatahash" xmlns:w16se="http://schemas.microsoft.com/office/word/2015/wordml/symex" xmlns:wpg="http://schemas.microsoft.com/office/word/2010/wordprocessingGroup" xmlns:wpi="http://schemas.microsoft.com/office/word/2010/wordprocessingInk" xmlns:wne="http://schemas.microsoft.com/office/word/2006/wordml" xmlns:wps="http://schemas.microsoft.com/office/word/2010/wordprocessingShape" mc:Ignorable="w14 w15 w16se w16cid w16 w16cex w16sdtdh w16du wp14">
+<w:numbering xmlns:wpc="http://schemas.microsoft.com/office/word/2010/wordprocessingCanvas" xmlns:cx="http://schemas.microsoft.com/office/drawing/2014/chartex" xmlns:cx1="http://schemas.microsoft.com/office/drawing/2015/9/8/chartex" xmlns:cx2="http://schemas.microsoft.com/office/drawing/2015/10/21/chartex" xmlns:cx3="http://schemas.microsoft.com/office/drawing/2016/5/9/chartex" xmlns:cx4="http://schemas.microsoft.com/office/drawing/2016/5/10/chartex" xmlns:cx5="http://schemas.microsoft.com/office/drawing/2016/5/11/chartex" xmlns:cx6="http://schemas.microsoft.com/office/drawing/2016/5/12/chartex" xmlns:cx7="http://schemas.microsoft.com/office/drawing/2016/5/13/chartex" xmlns:cx8="http://schemas.microsoft.com/office/drawing/2016/5/14/chartex" xmlns:mc="http://schemas.openxmlformats.org/markup-compatibility/2006" xmlns:aink="http://schemas.microsoft.com/office/drawing/2016/ink" xmlns:am3d="http://schemas.microsoft.com/office/drawing/2017/model3d" xmlns:o="urn:schemas-microsoft-com:office:office" xmlns:r="http://schemas.openxmlformats.org/officeDocument/2006/relationships" xmlns:m="http://schemas.openxmlformats.org/officeDocument/2006/math" xmlns:v="urn:schemas-microsoft-com:vml" xmlns:wp14="http://schemas.microsoft.com/office/word/2010/wordprocessingDrawing" xmlns:wp="http://schemas.openxmlformats.org/drawingml/2006/wordprocessingDrawing" xmlns:w10="urn:schemas-microsoft-com:office:word" xmlns:w="http://schemas.openxmlformats.org/wordprocessingml/2006/main" xmlns:w14="http://schemas.microsoft.com/office/word/2010/wordml" xmlns:w15="http://schemas.microsoft.com/office/word/2012/wordml" xmlns:w16cid="http://schemas.microsoft.com/office/word/2016/wordml/cid" xmlns:w16se="http://schemas.microsoft.com/office/word/2015/wordml/symex" xmlns:wpg="http://schemas.microsoft.com/office/word/2010/wordprocessingGroup" xmlns:wpi="http://schemas.microsoft.com/office/word/2010/wordprocessingInk" xmlns:wne="http://schemas.microsoft.com/office/word/2006/wordml" xmlns:wps="http://schemas.microsoft.com/office/word/2010/wordprocessingShape" mc:Ignorable="w14 w15 w16se w16cid wp14">
   <w:abstractNum w:abstractNumId="0" w15:restartNumberingAfterBreak="0">
     <w:nsid w:val="05E70C79"/>
     <w:multiLevelType w:val="hybridMultilevel"/>
@@ -963,6 +1803,119 @@
     </w:lvl>
   </w:abstractNum>
   <w:abstractNum w:abstractNumId="1" w15:restartNumberingAfterBreak="0">
+    <w:nsid w:val="096F1278"/>
+    <w:multiLevelType w:val="hybridMultilevel"/>
+    <w:tmpl w:val="91AE5C3E"/>
+    <w:lvl w:ilvl="0" w:tplc="040E0001">
+      <w:start w:val="1"/>
+      <w:numFmt w:val="bullet"/>
+      <w:lvlText w:val=""/>
+      <w:lvlJc w:val="left"/>
+      <w:pPr>
+        <w:ind w:left="720" w:hanging="360"/>
+      </w:pPr>
+      <w:rPr>
+        <w:rFonts w:ascii="Symbol" w:hAnsi="Symbol" w:hint="default"/>
+      </w:rPr>
+    </w:lvl>
+    <w:lvl w:ilvl="1" w:tplc="040E0003" w:tentative="1">
+      <w:start w:val="1"/>
+      <w:numFmt w:val="bullet"/>
+      <w:lvlText w:val="o"/>
+      <w:lvlJc w:val="left"/>
+      <w:pPr>
+        <w:ind w:left="1440" w:hanging="360"/>
+      </w:pPr>
+      <w:rPr>
+        <w:rFonts w:ascii="Courier New" w:hAnsi="Courier New" w:cs="Courier New" w:hint="default"/>
+      </w:rPr>
+    </w:lvl>
+    <w:lvl w:ilvl="2" w:tplc="040E0005" w:tentative="1">
+      <w:start w:val="1"/>
+      <w:numFmt w:val="bullet"/>
+      <w:lvlText w:val=""/>
+      <w:lvlJc w:val="left"/>
+      <w:pPr>
+        <w:ind w:left="2160" w:hanging="360"/>
+      </w:pPr>
+      <w:rPr>
+        <w:rFonts w:ascii="Wingdings" w:hAnsi="Wingdings" w:hint="default"/>
+      </w:rPr>
+    </w:lvl>
+    <w:lvl w:ilvl="3" w:tplc="040E0001" w:tentative="1">
+      <w:start w:val="1"/>
+      <w:numFmt w:val="bullet"/>
+      <w:lvlText w:val=""/>
+      <w:lvlJc w:val="left"/>
+      <w:pPr>
+        <w:ind w:left="2880" w:hanging="360"/>
+      </w:pPr>
+      <w:rPr>
+        <w:rFonts w:ascii="Symbol" w:hAnsi="Symbol" w:hint="default"/>
+      </w:rPr>
+    </w:lvl>
+    <w:lvl w:ilvl="4" w:tplc="040E0003" w:tentative="1">
+      <w:start w:val="1"/>
+      <w:numFmt w:val="bullet"/>
+      <w:lvlText w:val="o"/>
+      <w:lvlJc w:val="left"/>
+      <w:pPr>
+        <w:ind w:left="3600" w:hanging="360"/>
+      </w:pPr>
+      <w:rPr>
+        <w:rFonts w:ascii="Courier New" w:hAnsi="Courier New" w:cs="Courier New" w:hint="default"/>
+      </w:rPr>
+    </w:lvl>
+    <w:lvl w:ilvl="5" w:tplc="040E0005" w:tentative="1">
+      <w:start w:val="1"/>
+      <w:numFmt w:val="bullet"/>
+      <w:lvlText w:val=""/>
+      <w:lvlJc w:val="left"/>
+      <w:pPr>
+        <w:ind w:left="4320" w:hanging="360"/>
+      </w:pPr>
+      <w:rPr>
+        <w:rFonts w:ascii="Wingdings" w:hAnsi="Wingdings" w:hint="default"/>
+      </w:rPr>
+    </w:lvl>
+    <w:lvl w:ilvl="6" w:tplc="040E0001" w:tentative="1">
+      <w:start w:val="1"/>
+      <w:numFmt w:val="bullet"/>
+      <w:lvlText w:val=""/>
+      <w:lvlJc w:val="left"/>
+      <w:pPr>
+        <w:ind w:left="5040" w:hanging="360"/>
+      </w:pPr>
+      <w:rPr>
+        <w:rFonts w:ascii="Symbol" w:hAnsi="Symbol" w:hint="default"/>
+      </w:rPr>
+    </w:lvl>
+    <w:lvl w:ilvl="7" w:tplc="040E0003" w:tentative="1">
+      <w:start w:val="1"/>
+      <w:numFmt w:val="bullet"/>
+      <w:lvlText w:val="o"/>
+      <w:lvlJc w:val="left"/>
+      <w:pPr>
+        <w:ind w:left="5760" w:hanging="360"/>
+      </w:pPr>
+      <w:rPr>
+        <w:rFonts w:ascii="Courier New" w:hAnsi="Courier New" w:cs="Courier New" w:hint="default"/>
+      </w:rPr>
+    </w:lvl>
+    <w:lvl w:ilvl="8" w:tplc="040E0005" w:tentative="1">
+      <w:start w:val="1"/>
+      <w:numFmt w:val="bullet"/>
+      <w:lvlText w:val=""/>
+      <w:lvlJc w:val="left"/>
+      <w:pPr>
+        <w:ind w:left="6480" w:hanging="360"/>
+      </w:pPr>
+      <w:rPr>
+        <w:rFonts w:ascii="Wingdings" w:hAnsi="Wingdings" w:hint="default"/>
+      </w:rPr>
+    </w:lvl>
+  </w:abstractNum>
+  <w:abstractNum w:abstractNumId="2" w15:restartNumberingAfterBreak="0">
     <w:nsid w:val="1EF84C74"/>
     <w:multiLevelType w:val="hybridMultilevel"/>
     <w:tmpl w:val="98741D50"/>
@@ -1075,7 +2028,237 @@
       </w:rPr>
     </w:lvl>
   </w:abstractNum>
-  <w:abstractNum w:abstractNumId="2" w15:restartNumberingAfterBreak="0">
+  <w:abstractNum w:abstractNumId="3" w15:restartNumberingAfterBreak="0">
+    <w:nsid w:val="1F3D14A9"/>
+    <w:multiLevelType w:val="hybridMultilevel"/>
+    <w:tmpl w:val="23EC64C6"/>
+    <w:lvl w:ilvl="0" w:tplc="A780794E">
+      <w:start w:val="1"/>
+      <w:numFmt w:val="bullet"/>
+      <w:lvlText w:val=""/>
+      <w:lvlJc w:val="left"/>
+      <w:pPr>
+        <w:ind w:left="720" w:hanging="360"/>
+      </w:pPr>
+      <w:rPr>
+        <w:rFonts w:ascii="Symbol" w:hAnsi="Symbol" w:hint="default"/>
+        <w:sz w:val="24"/>
+        <w:szCs w:val="24"/>
+      </w:rPr>
+    </w:lvl>
+    <w:lvl w:ilvl="1" w:tplc="040E0003">
+      <w:start w:val="1"/>
+      <w:numFmt w:val="bullet"/>
+      <w:lvlText w:val="o"/>
+      <w:lvlJc w:val="left"/>
+      <w:pPr>
+        <w:ind w:left="1440" w:hanging="360"/>
+      </w:pPr>
+      <w:rPr>
+        <w:rFonts w:ascii="Courier New" w:hAnsi="Courier New" w:cs="Courier New" w:hint="default"/>
+      </w:rPr>
+    </w:lvl>
+    <w:lvl w:ilvl="2" w:tplc="040E0005" w:tentative="1">
+      <w:start w:val="1"/>
+      <w:numFmt w:val="bullet"/>
+      <w:lvlText w:val=""/>
+      <w:lvlJc w:val="left"/>
+      <w:pPr>
+        <w:ind w:left="2160" w:hanging="360"/>
+      </w:pPr>
+      <w:rPr>
+        <w:rFonts w:ascii="Wingdings" w:hAnsi="Wingdings" w:hint="default"/>
+      </w:rPr>
+    </w:lvl>
+    <w:lvl w:ilvl="3" w:tplc="040E0001" w:tentative="1">
+      <w:start w:val="1"/>
+      <w:numFmt w:val="bullet"/>
+      <w:lvlText w:val=""/>
+      <w:lvlJc w:val="left"/>
+      <w:pPr>
+        <w:ind w:left="2880" w:hanging="360"/>
+      </w:pPr>
+      <w:rPr>
+        <w:rFonts w:ascii="Symbol" w:hAnsi="Symbol" w:hint="default"/>
+      </w:rPr>
+    </w:lvl>
+    <w:lvl w:ilvl="4" w:tplc="040E0003" w:tentative="1">
+      <w:start w:val="1"/>
+      <w:numFmt w:val="bullet"/>
+      <w:lvlText w:val="o"/>
+      <w:lvlJc w:val="left"/>
+      <w:pPr>
+        <w:ind w:left="3600" w:hanging="360"/>
+      </w:pPr>
+      <w:rPr>
+        <w:rFonts w:ascii="Courier New" w:hAnsi="Courier New" w:cs="Courier New" w:hint="default"/>
+      </w:rPr>
+    </w:lvl>
+    <w:lvl w:ilvl="5" w:tplc="040E0005" w:tentative="1">
+      <w:start w:val="1"/>
+      <w:numFmt w:val="bullet"/>
+      <w:lvlText w:val=""/>
+      <w:lvlJc w:val="left"/>
+      <w:pPr>
+        <w:ind w:left="4320" w:hanging="360"/>
+      </w:pPr>
+      <w:rPr>
+        <w:rFonts w:ascii="Wingdings" w:hAnsi="Wingdings" w:hint="default"/>
+      </w:rPr>
+    </w:lvl>
+    <w:lvl w:ilvl="6" w:tplc="040E0001" w:tentative="1">
+      <w:start w:val="1"/>
+      <w:numFmt w:val="bullet"/>
+      <w:lvlText w:val=""/>
+      <w:lvlJc w:val="left"/>
+      <w:pPr>
+        <w:ind w:left="5040" w:hanging="360"/>
+      </w:pPr>
+      <w:rPr>
+        <w:rFonts w:ascii="Symbol" w:hAnsi="Symbol" w:hint="default"/>
+      </w:rPr>
+    </w:lvl>
+    <w:lvl w:ilvl="7" w:tplc="040E0003" w:tentative="1">
+      <w:start w:val="1"/>
+      <w:numFmt w:val="bullet"/>
+      <w:lvlText w:val="o"/>
+      <w:lvlJc w:val="left"/>
+      <w:pPr>
+        <w:ind w:left="5760" w:hanging="360"/>
+      </w:pPr>
+      <w:rPr>
+        <w:rFonts w:ascii="Courier New" w:hAnsi="Courier New" w:cs="Courier New" w:hint="default"/>
+      </w:rPr>
+    </w:lvl>
+    <w:lvl w:ilvl="8" w:tplc="040E0005" w:tentative="1">
+      <w:start w:val="1"/>
+      <w:numFmt w:val="bullet"/>
+      <w:lvlText w:val=""/>
+      <w:lvlJc w:val="left"/>
+      <w:pPr>
+        <w:ind w:left="6480" w:hanging="360"/>
+      </w:pPr>
+      <w:rPr>
+        <w:rFonts w:ascii="Wingdings" w:hAnsi="Wingdings" w:hint="default"/>
+      </w:rPr>
+    </w:lvl>
+  </w:abstractNum>
+  <w:abstractNum w:abstractNumId="4" w15:restartNumberingAfterBreak="0">
+    <w:nsid w:val="29D6345F"/>
+    <w:multiLevelType w:val="hybridMultilevel"/>
+    <w:tmpl w:val="4B046F8E"/>
+    <w:lvl w:ilvl="0" w:tplc="19A4061A">
+      <w:start w:val="1"/>
+      <w:numFmt w:val="bullet"/>
+      <w:lvlText w:val=""/>
+      <w:lvlJc w:val="left"/>
+      <w:pPr>
+        <w:ind w:left="720" w:hanging="360"/>
+      </w:pPr>
+      <w:rPr>
+        <w:rFonts w:ascii="Symbol" w:hAnsi="Symbol" w:hint="default"/>
+        <w:sz w:val="24"/>
+        <w:szCs w:val="24"/>
+      </w:rPr>
+    </w:lvl>
+    <w:lvl w:ilvl="1" w:tplc="040E0003" w:tentative="1">
+      <w:start w:val="1"/>
+      <w:numFmt w:val="bullet"/>
+      <w:lvlText w:val="o"/>
+      <w:lvlJc w:val="left"/>
+      <w:pPr>
+        <w:ind w:left="1440" w:hanging="360"/>
+      </w:pPr>
+      <w:rPr>
+        <w:rFonts w:ascii="Courier New" w:hAnsi="Courier New" w:cs="Courier New" w:hint="default"/>
+      </w:rPr>
+    </w:lvl>
+    <w:lvl w:ilvl="2" w:tplc="040E0005" w:tentative="1">
+      <w:start w:val="1"/>
+      <w:numFmt w:val="bullet"/>
+      <w:lvlText w:val=""/>
+      <w:lvlJc w:val="left"/>
+      <w:pPr>
+        <w:ind w:left="2160" w:hanging="360"/>
+      </w:pPr>
+      <w:rPr>
+        <w:rFonts w:ascii="Wingdings" w:hAnsi="Wingdings" w:hint="default"/>
+      </w:rPr>
+    </w:lvl>
+    <w:lvl w:ilvl="3" w:tplc="040E0001" w:tentative="1">
+      <w:start w:val="1"/>
+      <w:numFmt w:val="bullet"/>
+      <w:lvlText w:val=""/>
+      <w:lvlJc w:val="left"/>
+      <w:pPr>
+        <w:ind w:left="2880" w:hanging="360"/>
+      </w:pPr>
+      <w:rPr>
+        <w:rFonts w:ascii="Symbol" w:hAnsi="Symbol" w:hint="default"/>
+      </w:rPr>
+    </w:lvl>
+    <w:lvl w:ilvl="4" w:tplc="040E0003" w:tentative="1">
+      <w:start w:val="1"/>
+      <w:numFmt w:val="bullet"/>
+      <w:lvlText w:val="o"/>
+      <w:lvlJc w:val="left"/>
+      <w:pPr>
+        <w:ind w:left="3600" w:hanging="360"/>
+      </w:pPr>
+      <w:rPr>
+        <w:rFonts w:ascii="Courier New" w:hAnsi="Courier New" w:cs="Courier New" w:hint="default"/>
+      </w:rPr>
+    </w:lvl>
+    <w:lvl w:ilvl="5" w:tplc="040E0005" w:tentative="1">
+      <w:start w:val="1"/>
+      <w:numFmt w:val="bullet"/>
+      <w:lvlText w:val=""/>
+      <w:lvlJc w:val="left"/>
+      <w:pPr>
+        <w:ind w:left="4320" w:hanging="360"/>
+      </w:pPr>
+      <w:rPr>
+        <w:rFonts w:ascii="Wingdings" w:hAnsi="Wingdings" w:hint="default"/>
+      </w:rPr>
+    </w:lvl>
+    <w:lvl w:ilvl="6" w:tplc="040E0001" w:tentative="1">
+      <w:start w:val="1"/>
+      <w:numFmt w:val="bullet"/>
+      <w:lvlText w:val=""/>
+      <w:lvlJc w:val="left"/>
+      <w:pPr>
+        <w:ind w:left="5040" w:hanging="360"/>
+      </w:pPr>
+      <w:rPr>
+        <w:rFonts w:ascii="Symbol" w:hAnsi="Symbol" w:hint="default"/>
+      </w:rPr>
+    </w:lvl>
+    <w:lvl w:ilvl="7" w:tplc="040E0003" w:tentative="1">
+      <w:start w:val="1"/>
+      <w:numFmt w:val="bullet"/>
+      <w:lvlText w:val="o"/>
+      <w:lvlJc w:val="left"/>
+      <w:pPr>
+        <w:ind w:left="5760" w:hanging="360"/>
+      </w:pPr>
+      <w:rPr>
+        <w:rFonts w:ascii="Courier New" w:hAnsi="Courier New" w:cs="Courier New" w:hint="default"/>
+      </w:rPr>
+    </w:lvl>
+    <w:lvl w:ilvl="8" w:tplc="040E0005" w:tentative="1">
+      <w:start w:val="1"/>
+      <w:numFmt w:val="bullet"/>
+      <w:lvlText w:val=""/>
+      <w:lvlJc w:val="left"/>
+      <w:pPr>
+        <w:ind w:left="6480" w:hanging="360"/>
+      </w:pPr>
+      <w:rPr>
+        <w:rFonts w:ascii="Wingdings" w:hAnsi="Wingdings" w:hint="default"/>
+      </w:rPr>
+    </w:lvl>
+  </w:abstractNum>
+  <w:abstractNum w:abstractNumId="5" w15:restartNumberingAfterBreak="0">
     <w:nsid w:val="29D7571F"/>
     <w:multiLevelType w:val="hybridMultilevel"/>
     <w:tmpl w:val="0332D8B8"/>
@@ -1188,7 +2371,346 @@
       </w:rPr>
     </w:lvl>
   </w:abstractNum>
-  <w:abstractNum w:abstractNumId="3" w15:restartNumberingAfterBreak="0">
+  <w:abstractNum w:abstractNumId="6" w15:restartNumberingAfterBreak="0">
+    <w:nsid w:val="43C062A0"/>
+    <w:multiLevelType w:val="hybridMultilevel"/>
+    <w:tmpl w:val="B7F25F52"/>
+    <w:lvl w:ilvl="0" w:tplc="040E0001">
+      <w:start w:val="1"/>
+      <w:numFmt w:val="bullet"/>
+      <w:lvlText w:val=""/>
+      <w:lvlJc w:val="left"/>
+      <w:pPr>
+        <w:ind w:left="720" w:hanging="360"/>
+      </w:pPr>
+      <w:rPr>
+        <w:rFonts w:ascii="Symbol" w:hAnsi="Symbol" w:hint="default"/>
+      </w:rPr>
+    </w:lvl>
+    <w:lvl w:ilvl="1" w:tplc="040E0003" w:tentative="1">
+      <w:start w:val="1"/>
+      <w:numFmt w:val="bullet"/>
+      <w:lvlText w:val="o"/>
+      <w:lvlJc w:val="left"/>
+      <w:pPr>
+        <w:ind w:left="1440" w:hanging="360"/>
+      </w:pPr>
+      <w:rPr>
+        <w:rFonts w:ascii="Courier New" w:hAnsi="Courier New" w:cs="Courier New" w:hint="default"/>
+      </w:rPr>
+    </w:lvl>
+    <w:lvl w:ilvl="2" w:tplc="040E0005" w:tentative="1">
+      <w:start w:val="1"/>
+      <w:numFmt w:val="bullet"/>
+      <w:lvlText w:val=""/>
+      <w:lvlJc w:val="left"/>
+      <w:pPr>
+        <w:ind w:left="2160" w:hanging="360"/>
+      </w:pPr>
+      <w:rPr>
+        <w:rFonts w:ascii="Wingdings" w:hAnsi="Wingdings" w:hint="default"/>
+      </w:rPr>
+    </w:lvl>
+    <w:lvl w:ilvl="3" w:tplc="040E0001" w:tentative="1">
+      <w:start w:val="1"/>
+      <w:numFmt w:val="bullet"/>
+      <w:lvlText w:val=""/>
+      <w:lvlJc w:val="left"/>
+      <w:pPr>
+        <w:ind w:left="2880" w:hanging="360"/>
+      </w:pPr>
+      <w:rPr>
+        <w:rFonts w:ascii="Symbol" w:hAnsi="Symbol" w:hint="default"/>
+      </w:rPr>
+    </w:lvl>
+    <w:lvl w:ilvl="4" w:tplc="040E0003" w:tentative="1">
+      <w:start w:val="1"/>
+      <w:numFmt w:val="bullet"/>
+      <w:lvlText w:val="o"/>
+      <w:lvlJc w:val="left"/>
+      <w:pPr>
+        <w:ind w:left="3600" w:hanging="360"/>
+      </w:pPr>
+      <w:rPr>
+        <w:rFonts w:ascii="Courier New" w:hAnsi="Courier New" w:cs="Courier New" w:hint="default"/>
+      </w:rPr>
+    </w:lvl>
+    <w:lvl w:ilvl="5" w:tplc="040E0005" w:tentative="1">
+      <w:start w:val="1"/>
+      <w:numFmt w:val="bullet"/>
+      <w:lvlText w:val=""/>
+      <w:lvlJc w:val="left"/>
+      <w:pPr>
+        <w:ind w:left="4320" w:hanging="360"/>
+      </w:pPr>
+      <w:rPr>
+        <w:rFonts w:ascii="Wingdings" w:hAnsi="Wingdings" w:hint="default"/>
+      </w:rPr>
+    </w:lvl>
+    <w:lvl w:ilvl="6" w:tplc="040E0001" w:tentative="1">
+      <w:start w:val="1"/>
+      <w:numFmt w:val="bullet"/>
+      <w:lvlText w:val=""/>
+      <w:lvlJc w:val="left"/>
+      <w:pPr>
+        <w:ind w:left="5040" w:hanging="360"/>
+      </w:pPr>
+      <w:rPr>
+        <w:rFonts w:ascii="Symbol" w:hAnsi="Symbol" w:hint="default"/>
+      </w:rPr>
+    </w:lvl>
+    <w:lvl w:ilvl="7" w:tplc="040E0003" w:tentative="1">
+      <w:start w:val="1"/>
+      <w:numFmt w:val="bullet"/>
+      <w:lvlText w:val="o"/>
+      <w:lvlJc w:val="left"/>
+      <w:pPr>
+        <w:ind w:left="5760" w:hanging="360"/>
+      </w:pPr>
+      <w:rPr>
+        <w:rFonts w:ascii="Courier New" w:hAnsi="Courier New" w:cs="Courier New" w:hint="default"/>
+      </w:rPr>
+    </w:lvl>
+    <w:lvl w:ilvl="8" w:tplc="040E0005" w:tentative="1">
+      <w:start w:val="1"/>
+      <w:numFmt w:val="bullet"/>
+      <w:lvlText w:val=""/>
+      <w:lvlJc w:val="left"/>
+      <w:pPr>
+        <w:ind w:left="6480" w:hanging="360"/>
+      </w:pPr>
+      <w:rPr>
+        <w:rFonts w:ascii="Wingdings" w:hAnsi="Wingdings" w:hint="default"/>
+      </w:rPr>
+    </w:lvl>
+  </w:abstractNum>
+  <w:abstractNum w:abstractNumId="7" w15:restartNumberingAfterBreak="0">
+    <w:nsid w:val="539115E2"/>
+    <w:multiLevelType w:val="hybridMultilevel"/>
+    <w:tmpl w:val="B5E816DC"/>
+    <w:lvl w:ilvl="0" w:tplc="040E0001">
+      <w:start w:val="1"/>
+      <w:numFmt w:val="bullet"/>
+      <w:lvlText w:val=""/>
+      <w:lvlJc w:val="left"/>
+      <w:pPr>
+        <w:ind w:left="720" w:hanging="360"/>
+      </w:pPr>
+      <w:rPr>
+        <w:rFonts w:ascii="Symbol" w:hAnsi="Symbol" w:hint="default"/>
+      </w:rPr>
+    </w:lvl>
+    <w:lvl w:ilvl="1" w:tplc="040E0003" w:tentative="1">
+      <w:start w:val="1"/>
+      <w:numFmt w:val="bullet"/>
+      <w:lvlText w:val="o"/>
+      <w:lvlJc w:val="left"/>
+      <w:pPr>
+        <w:ind w:left="1440" w:hanging="360"/>
+      </w:pPr>
+      <w:rPr>
+        <w:rFonts w:ascii="Courier New" w:hAnsi="Courier New" w:cs="Courier New" w:hint="default"/>
+      </w:rPr>
+    </w:lvl>
+    <w:lvl w:ilvl="2" w:tplc="040E0005" w:tentative="1">
+      <w:start w:val="1"/>
+      <w:numFmt w:val="bullet"/>
+      <w:lvlText w:val=""/>
+      <w:lvlJc w:val="left"/>
+      <w:pPr>
+        <w:ind w:left="2160" w:hanging="360"/>
+      </w:pPr>
+      <w:rPr>
+        <w:rFonts w:ascii="Wingdings" w:hAnsi="Wingdings" w:hint="default"/>
+      </w:rPr>
+    </w:lvl>
+    <w:lvl w:ilvl="3" w:tplc="040E0001" w:tentative="1">
+      <w:start w:val="1"/>
+      <w:numFmt w:val="bullet"/>
+      <w:lvlText w:val=""/>
+      <w:lvlJc w:val="left"/>
+      <w:pPr>
+        <w:ind w:left="2880" w:hanging="360"/>
+      </w:pPr>
+      <w:rPr>
+        <w:rFonts w:ascii="Symbol" w:hAnsi="Symbol" w:hint="default"/>
+      </w:rPr>
+    </w:lvl>
+    <w:lvl w:ilvl="4" w:tplc="040E0003" w:tentative="1">
+      <w:start w:val="1"/>
+      <w:numFmt w:val="bullet"/>
+      <w:lvlText w:val="o"/>
+      <w:lvlJc w:val="left"/>
+      <w:pPr>
+        <w:ind w:left="3600" w:hanging="360"/>
+      </w:pPr>
+      <w:rPr>
+        <w:rFonts w:ascii="Courier New" w:hAnsi="Courier New" w:cs="Courier New" w:hint="default"/>
+      </w:rPr>
+    </w:lvl>
+    <w:lvl w:ilvl="5" w:tplc="040E0005" w:tentative="1">
+      <w:start w:val="1"/>
+      <w:numFmt w:val="bullet"/>
+      <w:lvlText w:val=""/>
+      <w:lvlJc w:val="left"/>
+      <w:pPr>
+        <w:ind w:left="4320" w:hanging="360"/>
+      </w:pPr>
+      <w:rPr>
+        <w:rFonts w:ascii="Wingdings" w:hAnsi="Wingdings" w:hint="default"/>
+      </w:rPr>
+    </w:lvl>
+    <w:lvl w:ilvl="6" w:tplc="040E0001" w:tentative="1">
+      <w:start w:val="1"/>
+      <w:numFmt w:val="bullet"/>
+      <w:lvlText w:val=""/>
+      <w:lvlJc w:val="left"/>
+      <w:pPr>
+        <w:ind w:left="5040" w:hanging="360"/>
+      </w:pPr>
+      <w:rPr>
+        <w:rFonts w:ascii="Symbol" w:hAnsi="Symbol" w:hint="default"/>
+      </w:rPr>
+    </w:lvl>
+    <w:lvl w:ilvl="7" w:tplc="040E0003" w:tentative="1">
+      <w:start w:val="1"/>
+      <w:numFmt w:val="bullet"/>
+      <w:lvlText w:val="o"/>
+      <w:lvlJc w:val="left"/>
+      <w:pPr>
+        <w:ind w:left="5760" w:hanging="360"/>
+      </w:pPr>
+      <w:rPr>
+        <w:rFonts w:ascii="Courier New" w:hAnsi="Courier New" w:cs="Courier New" w:hint="default"/>
+      </w:rPr>
+    </w:lvl>
+    <w:lvl w:ilvl="8" w:tplc="040E0005" w:tentative="1">
+      <w:start w:val="1"/>
+      <w:numFmt w:val="bullet"/>
+      <w:lvlText w:val=""/>
+      <w:lvlJc w:val="left"/>
+      <w:pPr>
+        <w:ind w:left="6480" w:hanging="360"/>
+      </w:pPr>
+      <w:rPr>
+        <w:rFonts w:ascii="Wingdings" w:hAnsi="Wingdings" w:hint="default"/>
+      </w:rPr>
+    </w:lvl>
+  </w:abstractNum>
+  <w:abstractNum w:abstractNumId="8" w15:restartNumberingAfterBreak="0">
+    <w:nsid w:val="5C6C563B"/>
+    <w:multiLevelType w:val="hybridMultilevel"/>
+    <w:tmpl w:val="142C53FE"/>
+    <w:lvl w:ilvl="0" w:tplc="040E0001">
+      <w:start w:val="1"/>
+      <w:numFmt w:val="bullet"/>
+      <w:lvlText w:val=""/>
+      <w:lvlJc w:val="left"/>
+      <w:pPr>
+        <w:ind w:left="720" w:hanging="360"/>
+      </w:pPr>
+      <w:rPr>
+        <w:rFonts w:ascii="Symbol" w:hAnsi="Symbol" w:hint="default"/>
+      </w:rPr>
+    </w:lvl>
+    <w:lvl w:ilvl="1" w:tplc="040E0003">
+      <w:start w:val="1"/>
+      <w:numFmt w:val="bullet"/>
+      <w:lvlText w:val="o"/>
+      <w:lvlJc w:val="left"/>
+      <w:pPr>
+        <w:ind w:left="1440" w:hanging="360"/>
+      </w:pPr>
+      <w:rPr>
+        <w:rFonts w:ascii="Courier New" w:hAnsi="Courier New" w:cs="Courier New" w:hint="default"/>
+      </w:rPr>
+    </w:lvl>
+    <w:lvl w:ilvl="2" w:tplc="040E0005">
+      <w:start w:val="1"/>
+      <w:numFmt w:val="bullet"/>
+      <w:lvlText w:val=""/>
+      <w:lvlJc w:val="left"/>
+      <w:pPr>
+        <w:ind w:left="2160" w:hanging="360"/>
+      </w:pPr>
+      <w:rPr>
+        <w:rFonts w:ascii="Wingdings" w:hAnsi="Wingdings" w:hint="default"/>
+      </w:rPr>
+    </w:lvl>
+    <w:lvl w:ilvl="3" w:tplc="040E0001" w:tentative="1">
+      <w:start w:val="1"/>
+      <w:numFmt w:val="bullet"/>
+      <w:lvlText w:val=""/>
+      <w:lvlJc w:val="left"/>
+      <w:pPr>
+        <w:ind w:left="2880" w:hanging="360"/>
+      </w:pPr>
+      <w:rPr>
+        <w:rFonts w:ascii="Symbol" w:hAnsi="Symbol" w:hint="default"/>
+      </w:rPr>
+    </w:lvl>
+    <w:lvl w:ilvl="4" w:tplc="040E0003" w:tentative="1">
+      <w:start w:val="1"/>
+      <w:numFmt w:val="bullet"/>
+      <w:lvlText w:val="o"/>
+      <w:lvlJc w:val="left"/>
+      <w:pPr>
+        <w:ind w:left="3600" w:hanging="360"/>
+      </w:pPr>
+      <w:rPr>
+        <w:rFonts w:ascii="Courier New" w:hAnsi="Courier New" w:cs="Courier New" w:hint="default"/>
+      </w:rPr>
+    </w:lvl>
+    <w:lvl w:ilvl="5" w:tplc="040E0005" w:tentative="1">
+      <w:start w:val="1"/>
+      <w:numFmt w:val="bullet"/>
+      <w:lvlText w:val=""/>
+      <w:lvlJc w:val="left"/>
+      <w:pPr>
+        <w:ind w:left="4320" w:hanging="360"/>
+      </w:pPr>
+      <w:rPr>
+        <w:rFonts w:ascii="Wingdings" w:hAnsi="Wingdings" w:hint="default"/>
+      </w:rPr>
+    </w:lvl>
+    <w:lvl w:ilvl="6" w:tplc="040E0001" w:tentative="1">
+      <w:start w:val="1"/>
+      <w:numFmt w:val="bullet"/>
+      <w:lvlText w:val=""/>
+      <w:lvlJc w:val="left"/>
+      <w:pPr>
+        <w:ind w:left="5040" w:hanging="360"/>
+      </w:pPr>
+      <w:rPr>
+        <w:rFonts w:ascii="Symbol" w:hAnsi="Symbol" w:hint="default"/>
+      </w:rPr>
+    </w:lvl>
+    <w:lvl w:ilvl="7" w:tplc="040E0003" w:tentative="1">
+      <w:start w:val="1"/>
+      <w:numFmt w:val="bullet"/>
+      <w:lvlText w:val="o"/>
+      <w:lvlJc w:val="left"/>
+      <w:pPr>
+        <w:ind w:left="5760" w:hanging="360"/>
+      </w:pPr>
+      <w:rPr>
+        <w:rFonts w:ascii="Courier New" w:hAnsi="Courier New" w:cs="Courier New" w:hint="default"/>
+      </w:rPr>
+    </w:lvl>
+    <w:lvl w:ilvl="8" w:tplc="040E0005" w:tentative="1">
+      <w:start w:val="1"/>
+      <w:numFmt w:val="bullet"/>
+      <w:lvlText w:val=""/>
+      <w:lvlJc w:val="left"/>
+      <w:pPr>
+        <w:ind w:left="6480" w:hanging="360"/>
+      </w:pPr>
+      <w:rPr>
+        <w:rFonts w:ascii="Wingdings" w:hAnsi="Wingdings" w:hint="default"/>
+      </w:rPr>
+    </w:lvl>
+  </w:abstractNum>
+  <w:abstractNum w:abstractNumId="9" w15:restartNumberingAfterBreak="0">
     <w:nsid w:val="5F311EFD"/>
     <w:multiLevelType w:val="hybridMultilevel"/>
     <w:tmpl w:val="29CE182E"/>
@@ -1301,7 +2823,7 @@
       </w:rPr>
     </w:lvl>
   </w:abstractNum>
-  <w:abstractNum w:abstractNumId="4" w15:restartNumberingAfterBreak="0">
+  <w:abstractNum w:abstractNumId="10" w15:restartNumberingAfterBreak="0">
     <w:nsid w:val="6A394C96"/>
     <w:multiLevelType w:val="hybridMultilevel"/>
     <w:tmpl w:val="A5E025EA"/>
@@ -1414,26 +2936,160 @@
       </w:rPr>
     </w:lvl>
   </w:abstractNum>
-  <w:num w:numId="1" w16cid:durableId="1052970997">
+  <w:abstractNum w:abstractNumId="11" w15:restartNumberingAfterBreak="0">
+    <w:nsid w:val="744556C1"/>
+    <w:multiLevelType w:val="hybridMultilevel"/>
+    <w:tmpl w:val="CD20B952"/>
+    <w:lvl w:ilvl="0" w:tplc="040E0003">
+      <w:start w:val="1"/>
+      <w:numFmt w:val="bullet"/>
+      <w:lvlText w:val="o"/>
+      <w:lvlJc w:val="left"/>
+      <w:pPr>
+        <w:ind w:left="720" w:hanging="360"/>
+      </w:pPr>
+      <w:rPr>
+        <w:rFonts w:ascii="Courier New" w:hAnsi="Courier New" w:cs="Courier New" w:hint="default"/>
+      </w:rPr>
+    </w:lvl>
+    <w:lvl w:ilvl="1" w:tplc="040E0003" w:tentative="1">
+      <w:start w:val="1"/>
+      <w:numFmt w:val="bullet"/>
+      <w:lvlText w:val="o"/>
+      <w:lvlJc w:val="left"/>
+      <w:pPr>
+        <w:ind w:left="1440" w:hanging="360"/>
+      </w:pPr>
+      <w:rPr>
+        <w:rFonts w:ascii="Courier New" w:hAnsi="Courier New" w:cs="Courier New" w:hint="default"/>
+      </w:rPr>
+    </w:lvl>
+    <w:lvl w:ilvl="2" w:tplc="040E0005" w:tentative="1">
+      <w:start w:val="1"/>
+      <w:numFmt w:val="bullet"/>
+      <w:lvlText w:val=""/>
+      <w:lvlJc w:val="left"/>
+      <w:pPr>
+        <w:ind w:left="2160" w:hanging="360"/>
+      </w:pPr>
+      <w:rPr>
+        <w:rFonts w:ascii="Wingdings" w:hAnsi="Wingdings" w:hint="default"/>
+      </w:rPr>
+    </w:lvl>
+    <w:lvl w:ilvl="3" w:tplc="040E0001" w:tentative="1">
+      <w:start w:val="1"/>
+      <w:numFmt w:val="bullet"/>
+      <w:lvlText w:val=""/>
+      <w:lvlJc w:val="left"/>
+      <w:pPr>
+        <w:ind w:left="2880" w:hanging="360"/>
+      </w:pPr>
+      <w:rPr>
+        <w:rFonts w:ascii="Symbol" w:hAnsi="Symbol" w:hint="default"/>
+      </w:rPr>
+    </w:lvl>
+    <w:lvl w:ilvl="4" w:tplc="040E0003" w:tentative="1">
+      <w:start w:val="1"/>
+      <w:numFmt w:val="bullet"/>
+      <w:lvlText w:val="o"/>
+      <w:lvlJc w:val="left"/>
+      <w:pPr>
+        <w:ind w:left="3600" w:hanging="360"/>
+      </w:pPr>
+      <w:rPr>
+        <w:rFonts w:ascii="Courier New" w:hAnsi="Courier New" w:cs="Courier New" w:hint="default"/>
+      </w:rPr>
+    </w:lvl>
+    <w:lvl w:ilvl="5" w:tplc="040E0005" w:tentative="1">
+      <w:start w:val="1"/>
+      <w:numFmt w:val="bullet"/>
+      <w:lvlText w:val=""/>
+      <w:lvlJc w:val="left"/>
+      <w:pPr>
+        <w:ind w:left="4320" w:hanging="360"/>
+      </w:pPr>
+      <w:rPr>
+        <w:rFonts w:ascii="Wingdings" w:hAnsi="Wingdings" w:hint="default"/>
+      </w:rPr>
+    </w:lvl>
+    <w:lvl w:ilvl="6" w:tplc="040E0001" w:tentative="1">
+      <w:start w:val="1"/>
+      <w:numFmt w:val="bullet"/>
+      <w:lvlText w:val=""/>
+      <w:lvlJc w:val="left"/>
+      <w:pPr>
+        <w:ind w:left="5040" w:hanging="360"/>
+      </w:pPr>
+      <w:rPr>
+        <w:rFonts w:ascii="Symbol" w:hAnsi="Symbol" w:hint="default"/>
+      </w:rPr>
+    </w:lvl>
+    <w:lvl w:ilvl="7" w:tplc="040E0003" w:tentative="1">
+      <w:start w:val="1"/>
+      <w:numFmt w:val="bullet"/>
+      <w:lvlText w:val="o"/>
+      <w:lvlJc w:val="left"/>
+      <w:pPr>
+        <w:ind w:left="5760" w:hanging="360"/>
+      </w:pPr>
+      <w:rPr>
+        <w:rFonts w:ascii="Courier New" w:hAnsi="Courier New" w:cs="Courier New" w:hint="default"/>
+      </w:rPr>
+    </w:lvl>
+    <w:lvl w:ilvl="8" w:tplc="040E0005" w:tentative="1">
+      <w:start w:val="1"/>
+      <w:numFmt w:val="bullet"/>
+      <w:lvlText w:val=""/>
+      <w:lvlJc w:val="left"/>
+      <w:pPr>
+        <w:ind w:left="6480" w:hanging="360"/>
+      </w:pPr>
+      <w:rPr>
+        <w:rFonts w:ascii="Wingdings" w:hAnsi="Wingdings" w:hint="default"/>
+      </w:rPr>
+    </w:lvl>
+  </w:abstractNum>
+  <w:num w:numId="1">
+    <w:abstractNumId w:val="2"/>
+  </w:num>
+  <w:num w:numId="2">
+    <w:abstractNumId w:val="5"/>
+  </w:num>
+  <w:num w:numId="3">
+    <w:abstractNumId w:val="9"/>
+  </w:num>
+  <w:num w:numId="4">
+    <w:abstractNumId w:val="0"/>
+  </w:num>
+  <w:num w:numId="5">
+    <w:abstractNumId w:val="10"/>
+  </w:num>
+  <w:num w:numId="6">
     <w:abstractNumId w:val="1"/>
   </w:num>
-  <w:num w:numId="2" w16cid:durableId="549876595">
-    <w:abstractNumId w:val="2"/>
+  <w:num w:numId="7">
+    <w:abstractNumId w:val="4"/>
   </w:num>
-  <w:num w:numId="3" w16cid:durableId="128935671">
+  <w:num w:numId="8">
     <w:abstractNumId w:val="3"/>
   </w:num>
-  <w:num w:numId="4" w16cid:durableId="1024750380">
-    <w:abstractNumId w:val="0"/>
+  <w:num w:numId="9">
+    <w:abstractNumId w:val="6"/>
   </w:num>
-  <w:num w:numId="5" w16cid:durableId="2114737118">
-    <w:abstractNumId w:val="4"/>
+  <w:num w:numId="10">
+    <w:abstractNumId w:val="8"/>
+  </w:num>
+  <w:num w:numId="11">
+    <w:abstractNumId w:val="11"/>
+  </w:num>
+  <w:num w:numId="12">
+    <w:abstractNumId w:val="7"/>
   </w:num>
 </w:numbering>
 </file>
 
 <file path=word/styles.xml><?xml version="1.0" encoding="utf-8"?>
-<w:styles xmlns:mc="http://schemas.openxmlformats.org/markup-compatibility/2006" xmlns:r="http://schemas.openxmlformats.org/officeDocument/2006/relationships" xmlns:w="http://schemas.openxmlformats.org/wordprocessingml/2006/main" xmlns:w14="http://schemas.microsoft.com/office/word/2010/wordml" xmlns:w15="http://schemas.microsoft.com/office/word/2012/wordml" xmlns:w16cex="http://schemas.microsoft.com/office/word/2018/wordml/cex" xmlns:w16cid="http://schemas.microsoft.com/office/word/2016/wordml/cid" xmlns:w16="http://schemas.microsoft.com/office/word/2018/wordml" xmlns:w16du="http://schemas.microsoft.com/office/word/2023/wordml/word16du" xmlns:w16sdtdh="http://schemas.microsoft.com/office/word/2020/wordml/sdtdatahash" xmlns:w16se="http://schemas.microsoft.com/office/word/2015/wordml/symex" mc:Ignorable="w14 w15 w16se w16cid w16 w16cex w16sdtdh w16du">
+<w:styles xmlns:mc="http://schemas.openxmlformats.org/markup-compatibility/2006" xmlns:r="http://schemas.openxmlformats.org/officeDocument/2006/relationships" xmlns:w="http://schemas.openxmlformats.org/wordprocessingml/2006/main" xmlns:w14="http://schemas.microsoft.com/office/word/2010/wordml" xmlns:w15="http://schemas.microsoft.com/office/word/2012/wordml" xmlns:w16cid="http://schemas.microsoft.com/office/word/2016/wordml/cid" xmlns:w16se="http://schemas.microsoft.com/office/word/2015/wordml/symex" mc:Ignorable="w14 w15 w16se w16cid">
   <w:docDefaults>
     <w:rPrDefault>
       <w:rPr>
@@ -1449,7 +3105,7 @@
       </w:pPr>
     </w:pPrDefault>
   </w:docDefaults>
-  <w:latentStyles w:defLockedState="0" w:defUIPriority="99" w:defSemiHidden="0" w:defUnhideWhenUsed="0" w:defQFormat="0" w:count="376">
+  <w:latentStyles w:defLockedState="0" w:defUIPriority="99" w:defSemiHidden="0" w:defUnhideWhenUsed="0" w:defQFormat="0" w:count="375">
     <w:lsdException w:name="Normal" w:uiPriority="0" w:qFormat="1"/>
     <w:lsdException w:name="heading 1" w:uiPriority="9" w:qFormat="1"/>
     <w:lsdException w:name="heading 2" w:semiHidden="1" w:uiPriority="9" w:unhideWhenUsed="1" w:qFormat="1"/>
@@ -1825,12 +3481,11 @@
     <w:lsdException w:name="Smart Hyperlink" w:semiHidden="1" w:unhideWhenUsed="1"/>
     <w:lsdException w:name="Hashtag" w:semiHidden="1" w:unhideWhenUsed="1"/>
     <w:lsdException w:name="Unresolved Mention" w:semiHidden="1" w:unhideWhenUsed="1"/>
-    <w:lsdException w:name="Smart Link" w:semiHidden="1" w:unhideWhenUsed="1"/>
   </w:latentStyles>
   <w:style w:type="paragraph" w:default="1" w:styleId="Norml">
     <w:name w:val="Normal"/>
     <w:qFormat/>
-    <w:rsid w:val="00952305"/>
+    <w:rsid w:val="00C66FC5"/>
   </w:style>
   <w:style w:type="character" w:default="1" w:styleId="Bekezdsalapbettpusa">
     <w:name w:val="Default Paragraph Font"/>

--- a/Project_munka.docx
+++ b/Project_munka.docx
@@ -1,6 +1,6 @@
 
 <file path=word/document.xml><?xml version="1.0" encoding="utf-8"?>
-<w:document xmlns:wpc="http://schemas.microsoft.com/office/word/2010/wordprocessingCanvas" xmlns:cx="http://schemas.microsoft.com/office/drawing/2014/chartex" xmlns:cx1="http://schemas.microsoft.com/office/drawing/2015/9/8/chartex" xmlns:cx2="http://schemas.microsoft.com/office/drawing/2015/10/21/chartex" xmlns:cx3="http://schemas.microsoft.com/office/drawing/2016/5/9/chartex" xmlns:cx4="http://schemas.microsoft.com/office/drawing/2016/5/10/chartex" xmlns:cx5="http://schemas.microsoft.com/office/drawing/2016/5/11/chartex" xmlns:cx6="http://schemas.microsoft.com/office/drawing/2016/5/12/chartex" xmlns:cx7="http://schemas.microsoft.com/office/drawing/2016/5/13/chartex" xmlns:cx8="http://schemas.microsoft.com/office/drawing/2016/5/14/chartex" xmlns:mc="http://schemas.openxmlformats.org/markup-compatibility/2006" xmlns:aink="http://schemas.microsoft.com/office/drawing/2016/ink" xmlns:am3d="http://schemas.microsoft.com/office/drawing/2017/model3d" xmlns:o="urn:schemas-microsoft-com:office:office" xmlns:r="http://schemas.openxmlformats.org/officeDocument/2006/relationships" xmlns:m="http://schemas.openxmlformats.org/officeDocument/2006/math" xmlns:v="urn:schemas-microsoft-com:vml" xmlns:wp14="http://schemas.microsoft.com/office/word/2010/wordprocessingDrawing" xmlns:wp="http://schemas.openxmlformats.org/drawingml/2006/wordprocessingDrawing" xmlns:w10="urn:schemas-microsoft-com:office:word" xmlns:w="http://schemas.openxmlformats.org/wordprocessingml/2006/main" xmlns:w14="http://schemas.microsoft.com/office/word/2010/wordml" xmlns:w15="http://schemas.microsoft.com/office/word/2012/wordml" xmlns:w16cid="http://schemas.microsoft.com/office/word/2016/wordml/cid" xmlns:w16se="http://schemas.microsoft.com/office/word/2015/wordml/symex" xmlns:wpg="http://schemas.microsoft.com/office/word/2010/wordprocessingGroup" xmlns:wpi="http://schemas.microsoft.com/office/word/2010/wordprocessingInk" xmlns:wne="http://schemas.microsoft.com/office/word/2006/wordml" xmlns:wps="http://schemas.microsoft.com/office/word/2010/wordprocessingShape" mc:Ignorable="w14 w15 w16se w16cid wp14">
+<w:document xmlns:wpc="http://schemas.microsoft.com/office/word/2010/wordprocessingCanvas" xmlns:cx="http://schemas.microsoft.com/office/drawing/2014/chartex" xmlns:cx1="http://schemas.microsoft.com/office/drawing/2015/9/8/chartex" xmlns:cx2="http://schemas.microsoft.com/office/drawing/2015/10/21/chartex" xmlns:cx3="http://schemas.microsoft.com/office/drawing/2016/5/9/chartex" xmlns:cx4="http://schemas.microsoft.com/office/drawing/2016/5/10/chartex" xmlns:cx5="http://schemas.microsoft.com/office/drawing/2016/5/11/chartex" xmlns:cx6="http://schemas.microsoft.com/office/drawing/2016/5/12/chartex" xmlns:cx7="http://schemas.microsoft.com/office/drawing/2016/5/13/chartex" xmlns:cx8="http://schemas.microsoft.com/office/drawing/2016/5/14/chartex" xmlns:mc="http://schemas.openxmlformats.org/markup-compatibility/2006" xmlns:aink="http://schemas.microsoft.com/office/drawing/2016/ink" xmlns:am3d="http://schemas.microsoft.com/office/drawing/2017/model3d" xmlns:o="urn:schemas-microsoft-com:office:office" xmlns:oel="http://schemas.microsoft.com/office/2019/extlst" xmlns:r="http://schemas.openxmlformats.org/officeDocument/2006/relationships" xmlns:m="http://schemas.openxmlformats.org/officeDocument/2006/math" xmlns:v="urn:schemas-microsoft-com:vml" xmlns:wp14="http://schemas.microsoft.com/office/word/2010/wordprocessingDrawing" xmlns:wp="http://schemas.openxmlformats.org/drawingml/2006/wordprocessingDrawing" xmlns:w10="urn:schemas-microsoft-com:office:word" xmlns:w="http://schemas.openxmlformats.org/wordprocessingml/2006/main" xmlns:w14="http://schemas.microsoft.com/office/word/2010/wordml" xmlns:w15="http://schemas.microsoft.com/office/word/2012/wordml" xmlns:w16cex="http://schemas.microsoft.com/office/word/2018/wordml/cex" xmlns:w16cid="http://schemas.microsoft.com/office/word/2016/wordml/cid" xmlns:w16="http://schemas.microsoft.com/office/word/2018/wordml" xmlns:w16du="http://schemas.microsoft.com/office/word/2023/wordml/word16du" xmlns:w16sdtdh="http://schemas.microsoft.com/office/word/2020/wordml/sdtdatahash" xmlns:w16sdtfl="http://schemas.microsoft.com/office/word/2024/wordml/sdtformatlock" xmlns:w16se="http://schemas.microsoft.com/office/word/2015/wordml/symex" xmlns:wpg="http://schemas.microsoft.com/office/word/2010/wordprocessingGroup" xmlns:wpi="http://schemas.microsoft.com/office/word/2010/wordprocessingInk" xmlns:wne="http://schemas.microsoft.com/office/word/2006/wordml" xmlns:wps="http://schemas.microsoft.com/office/word/2010/wordprocessingShape" mc:Ignorable="w14 w15 w16se w16cid w16 w16cex w16sdtdh w16sdtfl w16du wp14">
   <w:body>
     <w:p>
       <w:pPr>
@@ -60,23 +60,7 @@
     </w:p>
     <w:p>
       <w:r>
-        <w:t xml:space="preserve">Mi, Üveges Cintia és Mózsik Emma, egy Team </w:t>
-      </w:r>
-      <w:proofErr w:type="spellStart"/>
-      <w:r>
-        <w:t>Fight</w:t>
-      </w:r>
-      <w:proofErr w:type="spellEnd"/>
-      <w:r>
-        <w:t xml:space="preserve"> </w:t>
-      </w:r>
-      <w:proofErr w:type="spellStart"/>
-      <w:r>
-        <w:t>Tactics</w:t>
-      </w:r>
-      <w:proofErr w:type="spellEnd"/>
-      <w:r>
-        <w:t xml:space="preserve"> csapatépítő oldalt készítettünk, amely lehetőséget biztosít a játékosok számára, hogy mélyebben megértsék a játék mechanikáját és a csapatépítés stratégiáit. Az oldal bemutatja a különböző hősöket, azok képességeit, valamint a portálokat, amelyeket a játék elején, százalékos alapon sorsol ki. Emellett bemutatjuk a kiegészítőket, amelyeket a játékos a mérkőzés során választhat, és részletes információkat adunk a játékban elérhető tárgyakról és azok kombinációiról. Mindezek segítenek a játékosoknak abban, hogy hatékonyabb taktikákat alakítsanak ki és javítsák a teljesítményüket.</w:t>
+        <w:t>Mi, Üveges Cintia és Mózsik Emma, egy Team Fight Tactics csapatépítő oldalt készítettünk, amely lehetőséget biztosít a játékosok számára, hogy mélyebben megértsék a játék mechanikáját és a csapatépítés stratégiáit. Az oldal bemutatja a különböző hősöket, azok képességeit, valamint a portálokat, amelyeket a játék elején, százalékos alapon sorsol ki. Emellett bemutatjuk a kiegészítőket, amelyeket a játékos a mérkőzés során választhat, és részletes információkat adunk a játékban elérhető tárgyakról és azok kombinációiról. Mindezek segítenek a játékosoknak abban, hogy hatékonyabb taktikákat alakítsanak ki és javítsák a teljesítményüket.</w:t>
       </w:r>
     </w:p>
     <w:p>
@@ -240,23 +224,7 @@
           <w:sz w:val="24"/>
           <w:szCs w:val="24"/>
         </w:rPr>
-        <w:t xml:space="preserve">In </w:t>
-      </w:r>
-      <w:proofErr w:type="spellStart"/>
-      <w:r>
-        <w:rPr>
-          <w:sz w:val="24"/>
-          <w:szCs w:val="24"/>
-        </w:rPr>
-        <w:t>progress</w:t>
-      </w:r>
-      <w:proofErr w:type="spellEnd"/>
-      <w:r>
-        <w:rPr>
-          <w:sz w:val="24"/>
-          <w:szCs w:val="24"/>
-        </w:rPr>
-        <w:t xml:space="preserve"> fejlesztések doksija</w:t>
+        <w:t>In progress fejlesztések doksija</w:t>
       </w:r>
     </w:p>
     <w:p>
@@ -419,23 +387,7 @@
           <w:sz w:val="24"/>
           <w:szCs w:val="24"/>
         </w:rPr>
-        <w:t xml:space="preserve">In </w:t>
-      </w:r>
-      <w:proofErr w:type="spellStart"/>
-      <w:r>
-        <w:rPr>
-          <w:sz w:val="24"/>
-          <w:szCs w:val="24"/>
-        </w:rPr>
-        <w:t>progress</w:t>
-      </w:r>
-      <w:proofErr w:type="spellEnd"/>
-      <w:r>
-        <w:rPr>
-          <w:sz w:val="24"/>
-          <w:szCs w:val="24"/>
-        </w:rPr>
-        <w:t xml:space="preserve"> fejlesztések doksija</w:t>
+        <w:t>In progress fejlesztések doksija</w:t>
       </w:r>
     </w:p>
     <w:p>
@@ -817,6 +769,21 @@
           <w:szCs w:val="24"/>
         </w:rPr>
       </w:pPr>
+      <w:r>
+        <w:rPr>
+          <w:sz w:val="24"/>
+          <w:szCs w:val="24"/>
+        </w:rPr>
+        <w:br w:type="page"/>
+      </w:r>
+    </w:p>
+    <w:p>
+      <w:pPr>
+        <w:rPr>
+          <w:sz w:val="24"/>
+          <w:szCs w:val="24"/>
+        </w:rPr>
+      </w:pPr>
     </w:p>
     <w:p>
       <w:pPr>
@@ -934,7 +901,6 @@
           <w:szCs w:val="32"/>
         </w:rPr>
       </w:pPr>
-      <w:proofErr w:type="spellStart"/>
       <w:r>
         <w:rPr>
           <w:bCs/>
@@ -943,7 +909,6 @@
         </w:rPr>
         <w:t>Database</w:t>
       </w:r>
-      <w:proofErr w:type="spellEnd"/>
     </w:p>
     <w:p>
       <w:pPr>
@@ -984,25 +949,7 @@
           <w:sz w:val="24"/>
           <w:szCs w:val="24"/>
         </w:rPr>
-        <w:t xml:space="preserve">Felhasználói és </w:t>
-      </w:r>
-      <w:proofErr w:type="spellStart"/>
-      <w:r>
-        <w:rPr>
-          <w:bCs/>
-          <w:sz w:val="24"/>
-          <w:szCs w:val="24"/>
-        </w:rPr>
-        <w:t>InProgress</w:t>
-      </w:r>
-      <w:proofErr w:type="spellEnd"/>
-      <w:r>
-        <w:rPr>
-          <w:bCs/>
-          <w:sz w:val="24"/>
-          <w:szCs w:val="24"/>
-        </w:rPr>
-        <w:t xml:space="preserve"> Dokumentáció</w:t>
+        <w:t>Felhasználói és InProgress Dokumentáció</w:t>
       </w:r>
     </w:p>
     <w:p>
@@ -1025,25 +972,7 @@
           <w:sz w:val="24"/>
           <w:szCs w:val="24"/>
         </w:rPr>
-        <w:t xml:space="preserve">UX/UI </w:t>
-      </w:r>
-      <w:proofErr w:type="spellStart"/>
-      <w:r>
-        <w:rPr>
-          <w:bCs/>
-          <w:sz w:val="24"/>
-          <w:szCs w:val="24"/>
-        </w:rPr>
-        <w:t>desing</w:t>
-      </w:r>
-      <w:proofErr w:type="spellEnd"/>
-      <w:r>
-        <w:rPr>
-          <w:bCs/>
-          <w:sz w:val="24"/>
-          <w:szCs w:val="24"/>
-        </w:rPr>
-        <w:t xml:space="preserve"> fejlesztése</w:t>
+        <w:t>UX/UI desing fejlesztése</w:t>
       </w:r>
     </w:p>
     <w:p>
@@ -1060,23 +989,13 @@
           <w:szCs w:val="32"/>
         </w:rPr>
       </w:pPr>
-      <w:proofErr w:type="spellStart"/>
-      <w:r>
-        <w:rPr>
-          <w:bCs/>
-          <w:sz w:val="24"/>
-          <w:szCs w:val="24"/>
-        </w:rPr>
-        <w:t>Database</w:t>
-      </w:r>
-      <w:proofErr w:type="spellEnd"/>
-      <w:r>
-        <w:rPr>
-          <w:bCs/>
-          <w:sz w:val="24"/>
-          <w:szCs w:val="24"/>
-        </w:rPr>
-        <w:t xml:space="preserve"> fejlesztése és csiszolása</w:t>
+      <w:r>
+        <w:rPr>
+          <w:bCs/>
+          <w:sz w:val="24"/>
+          <w:szCs w:val="24"/>
+        </w:rPr>
+        <w:t>Database fejlesztése és csiszolása</w:t>
       </w:r>
     </w:p>
     <w:p>
@@ -1104,7 +1023,6 @@
     </w:p>
     <w:p>
       <w:pPr>
-        <w:pageBreakBefore/>
         <w:rPr>
           <w:b/>
           <w:bCs/>
@@ -1119,7 +1037,6 @@
           <w:sz w:val="44"/>
           <w:szCs w:val="44"/>
         </w:rPr>
-        <w:lastRenderedPageBreak/>
         <w:t>Megvalósítás:</w:t>
       </w:r>
     </w:p>
@@ -1250,25 +1167,7 @@
           <w:sz w:val="24"/>
           <w:szCs w:val="24"/>
         </w:rPr>
-        <w:t>(2024.12.</w:t>
-      </w:r>
-      <w:r>
-        <w:rPr>
-          <w:bCs/>
-          <w:sz w:val="24"/>
-          <w:szCs w:val="24"/>
-        </w:rPr>
-        <w:t>09</w:t>
-      </w:r>
-      <w:bookmarkStart w:id="0" w:name="_GoBack"/>
-      <w:bookmarkEnd w:id="0"/>
-      <w:r>
-        <w:rPr>
-          <w:bCs/>
-          <w:sz w:val="24"/>
-          <w:szCs w:val="24"/>
-        </w:rPr>
-        <w:t>)</w:t>
+        <w:t>(2024.12.09)</w:t>
       </w:r>
     </w:p>
     <w:p>
@@ -1284,23 +1183,13 @@
           <w:szCs w:val="24"/>
         </w:rPr>
       </w:pPr>
-      <w:proofErr w:type="spellStart"/>
-      <w:r>
-        <w:rPr>
-          <w:bCs/>
-          <w:sz w:val="24"/>
-          <w:szCs w:val="24"/>
-        </w:rPr>
-        <w:t>Database</w:t>
-      </w:r>
-      <w:proofErr w:type="spellEnd"/>
-      <w:r>
-        <w:rPr>
-          <w:bCs/>
-          <w:sz w:val="24"/>
-          <w:szCs w:val="24"/>
-        </w:rPr>
-        <w:t xml:space="preserve"> (Mózsik Emma)</w:t>
+      <w:r>
+        <w:rPr>
+          <w:bCs/>
+          <w:sz w:val="24"/>
+          <w:szCs w:val="24"/>
+        </w:rPr>
+        <w:t>Database (Mózsik Emma)</w:t>
       </w:r>
     </w:p>
     <w:p>
@@ -1434,25 +1323,7 @@
           <w:sz w:val="24"/>
           <w:szCs w:val="24"/>
         </w:rPr>
-        <w:t xml:space="preserve">Felhasználói és </w:t>
-      </w:r>
-      <w:proofErr w:type="spellStart"/>
-      <w:r>
-        <w:rPr>
-          <w:bCs/>
-          <w:sz w:val="24"/>
-          <w:szCs w:val="24"/>
-        </w:rPr>
-        <w:t>InProgress</w:t>
-      </w:r>
-      <w:proofErr w:type="spellEnd"/>
-      <w:r>
-        <w:rPr>
-          <w:bCs/>
-          <w:sz w:val="24"/>
-          <w:szCs w:val="24"/>
-        </w:rPr>
-        <w:t xml:space="preserve"> Dokumentáció (Mózsik Emma)</w:t>
+        <w:t>Felhasználói és InProgress Dokumentáció (Mózsik Emma)</w:t>
       </w:r>
     </w:p>
     <w:p>
@@ -1506,25 +1377,7 @@
           <w:sz w:val="24"/>
           <w:szCs w:val="24"/>
         </w:rPr>
-        <w:t xml:space="preserve">UX/UI </w:t>
-      </w:r>
-      <w:proofErr w:type="spellStart"/>
-      <w:r>
-        <w:rPr>
-          <w:bCs/>
-          <w:sz w:val="24"/>
-          <w:szCs w:val="24"/>
-        </w:rPr>
-        <w:t>desing</w:t>
-      </w:r>
-      <w:proofErr w:type="spellEnd"/>
-      <w:r>
-        <w:rPr>
-          <w:bCs/>
-          <w:sz w:val="24"/>
-          <w:szCs w:val="24"/>
-        </w:rPr>
-        <w:t xml:space="preserve"> fejlesztése</w:t>
+        <w:t>UX/UI desing fejlesztése</w:t>
       </w:r>
       <w:r>
         <w:rPr>
@@ -1580,23 +1433,13 @@
           <w:szCs w:val="32"/>
         </w:rPr>
       </w:pPr>
-      <w:proofErr w:type="spellStart"/>
-      <w:r>
-        <w:rPr>
-          <w:bCs/>
-          <w:sz w:val="24"/>
-          <w:szCs w:val="24"/>
-        </w:rPr>
-        <w:t>Database</w:t>
-      </w:r>
-      <w:proofErr w:type="spellEnd"/>
-      <w:r>
-        <w:rPr>
-          <w:bCs/>
-          <w:sz w:val="24"/>
-          <w:szCs w:val="24"/>
-        </w:rPr>
-        <w:t xml:space="preserve"> fejlesztése és csiszolása (Mózsik Emma)</w:t>
+      <w:r>
+        <w:rPr>
+          <w:bCs/>
+          <w:sz w:val="24"/>
+          <w:szCs w:val="24"/>
+        </w:rPr>
+        <w:t>Database fejlesztése és csiszolása (Mózsik Emma)</w:t>
       </w:r>
     </w:p>
     <w:p>
@@ -1675,6 +1518,1088 @@
           <w:szCs w:val="24"/>
         </w:rPr>
         <w:t>Utolsó munka(2024.12.15)</w:t>
+      </w:r>
+    </w:p>
+    <w:p>
+      <w:pPr>
+        <w:rPr>
+          <w:b/>
+          <w:bCs/>
+          <w:sz w:val="32"/>
+          <w:szCs w:val="32"/>
+        </w:rPr>
+      </w:pPr>
+      <w:r>
+        <w:rPr>
+          <w:b/>
+          <w:bCs/>
+          <w:sz w:val="32"/>
+          <w:szCs w:val="32"/>
+        </w:rPr>
+        <w:br w:type="page"/>
+      </w:r>
+    </w:p>
+    <w:p>
+      <w:pPr>
+        <w:rPr>
+          <w:b/>
+          <w:bCs/>
+          <w:sz w:val="32"/>
+          <w:szCs w:val="32"/>
+        </w:rPr>
+      </w:pPr>
+    </w:p>
+    <w:p>
+      <w:pPr>
+        <w:rPr>
+          <w:b/>
+          <w:bCs/>
+          <w:sz w:val="32"/>
+          <w:szCs w:val="32"/>
+        </w:rPr>
+      </w:pPr>
+      <w:r>
+        <w:rPr>
+          <w:b/>
+          <w:bCs/>
+          <w:sz w:val="32"/>
+          <w:szCs w:val="32"/>
+        </w:rPr>
+        <w:t>3. Sprint tervek:</w:t>
+      </w:r>
+    </w:p>
+    <w:p>
+      <w:pPr>
+        <w:rPr>
+          <w:b/>
+          <w:bCs/>
+          <w:sz w:val="32"/>
+          <w:szCs w:val="32"/>
+        </w:rPr>
+      </w:pPr>
+      <w:r>
+        <w:rPr>
+          <w:b/>
+          <w:bCs/>
+          <w:sz w:val="32"/>
+          <w:szCs w:val="32"/>
+        </w:rPr>
+        <w:t xml:space="preserve"> </w:t>
+      </w:r>
+      <w:r>
+        <w:rPr>
+          <w:b/>
+          <w:bCs/>
+          <w:sz w:val="32"/>
+          <w:szCs w:val="32"/>
+        </w:rPr>
+        <w:br/>
+      </w:r>
+      <w:r>
+        <w:rPr>
+          <w:b/>
+          <w:bCs/>
+          <w:sz w:val="32"/>
+          <w:szCs w:val="32"/>
+        </w:rPr>
+        <w:t>Megvalósítások:</w:t>
+      </w:r>
+    </w:p>
+    <w:p>
+      <w:pPr>
+        <w:pStyle w:val="Listaszerbekezds"/>
+        <w:numPr>
+          <w:ilvl w:val="0"/>
+          <w:numId w:val="7"/>
+        </w:numPr>
+        <w:rPr>
+          <w:b/>
+          <w:bCs/>
+          <w:sz w:val="32"/>
+          <w:szCs w:val="32"/>
+        </w:rPr>
+      </w:pPr>
+      <w:r>
+        <w:rPr>
+          <w:bCs/>
+          <w:sz w:val="24"/>
+          <w:szCs w:val="24"/>
+        </w:rPr>
+        <w:t>Weboldal</w:t>
+      </w:r>
+    </w:p>
+    <w:p>
+      <w:pPr>
+        <w:pStyle w:val="Listaszerbekezds"/>
+        <w:numPr>
+          <w:ilvl w:val="0"/>
+          <w:numId w:val="7"/>
+        </w:numPr>
+        <w:rPr>
+          <w:b/>
+          <w:bCs/>
+          <w:sz w:val="32"/>
+          <w:szCs w:val="32"/>
+        </w:rPr>
+      </w:pPr>
+      <w:r>
+        <w:rPr>
+          <w:bCs/>
+          <w:sz w:val="24"/>
+          <w:szCs w:val="24"/>
+        </w:rPr>
+        <w:t>Backend megírása</w:t>
+      </w:r>
+    </w:p>
+    <w:p>
+      <w:pPr>
+        <w:pStyle w:val="Listaszerbekezds"/>
+        <w:numPr>
+          <w:ilvl w:val="0"/>
+          <w:numId w:val="7"/>
+        </w:numPr>
+        <w:rPr>
+          <w:b/>
+          <w:bCs/>
+          <w:sz w:val="32"/>
+          <w:szCs w:val="32"/>
+        </w:rPr>
+      </w:pPr>
+      <w:r>
+        <w:rPr>
+          <w:bCs/>
+          <w:sz w:val="24"/>
+          <w:szCs w:val="24"/>
+        </w:rPr>
+        <w:t>Database</w:t>
+      </w:r>
+    </w:p>
+    <w:p>
+      <w:pPr>
+        <w:rPr>
+          <w:b/>
+          <w:bCs/>
+          <w:sz w:val="32"/>
+          <w:szCs w:val="32"/>
+        </w:rPr>
+      </w:pPr>
+      <w:r>
+        <w:rPr>
+          <w:b/>
+          <w:bCs/>
+          <w:sz w:val="32"/>
+          <w:szCs w:val="32"/>
+        </w:rPr>
+        <w:t>Dokumentációk és tervek:</w:t>
+      </w:r>
+    </w:p>
+    <w:p>
+      <w:pPr>
+        <w:pStyle w:val="Listaszerbekezds"/>
+        <w:numPr>
+          <w:ilvl w:val="0"/>
+          <w:numId w:val="8"/>
+        </w:numPr>
+        <w:rPr>
+          <w:b/>
+          <w:bCs/>
+          <w:sz w:val="32"/>
+          <w:szCs w:val="32"/>
+        </w:rPr>
+      </w:pPr>
+      <w:r>
+        <w:rPr>
+          <w:bCs/>
+          <w:sz w:val="24"/>
+          <w:szCs w:val="24"/>
+        </w:rPr>
+        <w:t>Felhasználói és InProgress Dokumentáció</w:t>
+      </w:r>
+    </w:p>
+    <w:p>
+      <w:pPr>
+        <w:pStyle w:val="Listaszerbekezds"/>
+        <w:numPr>
+          <w:ilvl w:val="0"/>
+          <w:numId w:val="8"/>
+        </w:numPr>
+        <w:rPr>
+          <w:b/>
+          <w:bCs/>
+          <w:sz w:val="32"/>
+          <w:szCs w:val="32"/>
+        </w:rPr>
+      </w:pPr>
+      <w:r>
+        <w:rPr>
+          <w:bCs/>
+          <w:sz w:val="24"/>
+          <w:szCs w:val="24"/>
+        </w:rPr>
+        <w:t>Database fejlesztése és csiszolása</w:t>
+      </w:r>
+    </w:p>
+    <w:p>
+      <w:pPr>
+        <w:pStyle w:val="Listaszerbekezds"/>
+        <w:numPr>
+          <w:ilvl w:val="0"/>
+          <w:numId w:val="8"/>
+        </w:numPr>
+        <w:rPr>
+          <w:b/>
+          <w:bCs/>
+          <w:sz w:val="32"/>
+          <w:szCs w:val="32"/>
+        </w:rPr>
+      </w:pPr>
+      <w:r>
+        <w:rPr>
+          <w:bCs/>
+          <w:sz w:val="24"/>
+          <w:szCs w:val="24"/>
+        </w:rPr>
+        <w:t>Prezentáció kezelés</w:t>
+      </w:r>
+    </w:p>
+    <w:p>
+      <w:pPr>
+        <w:rPr>
+          <w:b/>
+          <w:bCs/>
+          <w:sz w:val="44"/>
+          <w:szCs w:val="44"/>
+        </w:rPr>
+      </w:pPr>
+      <w:r>
+        <w:rPr>
+          <w:b/>
+          <w:bCs/>
+          <w:sz w:val="44"/>
+          <w:szCs w:val="44"/>
+        </w:rPr>
+        <w:t>Megvalósítás:</w:t>
+      </w:r>
+    </w:p>
+    <w:p>
+      <w:pPr>
+        <w:pStyle w:val="Listaszerbekezds"/>
+        <w:numPr>
+          <w:ilvl w:val="0"/>
+          <w:numId w:val="10"/>
+        </w:numPr>
+        <w:rPr>
+          <w:bCs/>
+          <w:sz w:val="24"/>
+          <w:szCs w:val="24"/>
+        </w:rPr>
+      </w:pPr>
+      <w:r>
+        <w:rPr>
+          <w:bCs/>
+          <w:sz w:val="24"/>
+          <w:szCs w:val="24"/>
+        </w:rPr>
+        <w:t>Weboldal fejlesztés (Üveges Cintia)</w:t>
+      </w:r>
+    </w:p>
+    <w:p>
+      <w:pPr>
+        <w:pStyle w:val="Listaszerbekezds"/>
+        <w:numPr>
+          <w:ilvl w:val="1"/>
+          <w:numId w:val="10"/>
+        </w:numPr>
+        <w:rPr>
+          <w:bCs/>
+          <w:sz w:val="24"/>
+          <w:szCs w:val="24"/>
+        </w:rPr>
+      </w:pPr>
+      <w:r>
+        <w:rPr>
+          <w:bCs/>
+          <w:sz w:val="24"/>
+          <w:szCs w:val="24"/>
+        </w:rPr>
+        <w:t>Folyamatos munka alatt áll (202</w:t>
+      </w:r>
+      <w:r>
+        <w:rPr>
+          <w:bCs/>
+          <w:sz w:val="24"/>
+          <w:szCs w:val="24"/>
+        </w:rPr>
+        <w:t>5</w:t>
+      </w:r>
+      <w:r>
+        <w:rPr>
+          <w:bCs/>
+          <w:sz w:val="24"/>
+          <w:szCs w:val="24"/>
+        </w:rPr>
+        <w:t>.</w:t>
+      </w:r>
+      <w:r>
+        <w:rPr>
+          <w:bCs/>
+          <w:sz w:val="24"/>
+          <w:szCs w:val="24"/>
+        </w:rPr>
+        <w:t>01</w:t>
+      </w:r>
+      <w:r>
+        <w:rPr>
+          <w:bCs/>
+          <w:sz w:val="24"/>
+          <w:szCs w:val="24"/>
+        </w:rPr>
+        <w:t>.0</w:t>
+      </w:r>
+      <w:r>
+        <w:rPr>
+          <w:bCs/>
+          <w:sz w:val="24"/>
+          <w:szCs w:val="24"/>
+        </w:rPr>
+        <w:t>5</w:t>
+      </w:r>
+      <w:r>
+        <w:rPr>
+          <w:bCs/>
+          <w:sz w:val="24"/>
+          <w:szCs w:val="24"/>
+        </w:rPr>
+        <w:t>)</w:t>
+      </w:r>
+    </w:p>
+    <w:p>
+      <w:pPr>
+        <w:pStyle w:val="Listaszerbekezds"/>
+        <w:numPr>
+          <w:ilvl w:val="1"/>
+          <w:numId w:val="10"/>
+        </w:numPr>
+        <w:rPr>
+          <w:bCs/>
+          <w:sz w:val="24"/>
+          <w:szCs w:val="24"/>
+        </w:rPr>
+      </w:pPr>
+      <w:r>
+        <w:rPr>
+          <w:bCs/>
+          <w:sz w:val="24"/>
+          <w:szCs w:val="24"/>
+        </w:rPr>
+        <w:t>Frontend megírása(Üveges Cintia)(folyamtban)</w:t>
+      </w:r>
+    </w:p>
+    <w:p>
+      <w:pPr>
+        <w:pStyle w:val="Listaszerbekezds"/>
+        <w:numPr>
+          <w:ilvl w:val="1"/>
+          <w:numId w:val="10"/>
+        </w:numPr>
+        <w:rPr>
+          <w:bCs/>
+          <w:sz w:val="24"/>
+          <w:szCs w:val="24"/>
+        </w:rPr>
+      </w:pPr>
+      <w:r>
+        <w:rPr>
+          <w:bCs/>
+          <w:sz w:val="24"/>
+          <w:szCs w:val="24"/>
+        </w:rPr>
+        <w:t xml:space="preserve">Backend megírása </w:t>
+      </w:r>
+      <w:r>
+        <w:rPr>
+          <w:bCs/>
+          <w:sz w:val="24"/>
+          <w:szCs w:val="24"/>
+        </w:rPr>
+        <w:t>(Üveges Cintia)</w:t>
+      </w:r>
+      <w:r>
+        <w:rPr>
+          <w:bCs/>
+          <w:sz w:val="24"/>
+          <w:szCs w:val="24"/>
+        </w:rPr>
+        <w:t xml:space="preserve"> </w:t>
+      </w:r>
+      <w:r>
+        <w:rPr>
+          <w:bCs/>
+          <w:sz w:val="24"/>
+          <w:szCs w:val="24"/>
+        </w:rPr>
+        <w:t>(</w:t>
+      </w:r>
+      <w:r>
+        <w:rPr>
+          <w:bCs/>
+          <w:sz w:val="24"/>
+          <w:szCs w:val="24"/>
+        </w:rPr>
+        <w:t>folyamatban</w:t>
+      </w:r>
+      <w:r>
+        <w:rPr>
+          <w:bCs/>
+          <w:sz w:val="24"/>
+          <w:szCs w:val="24"/>
+        </w:rPr>
+        <w:t>)</w:t>
+      </w:r>
+    </w:p>
+    <w:p>
+      <w:pPr>
+        <w:pStyle w:val="Listaszerbekezds"/>
+        <w:numPr>
+          <w:ilvl w:val="0"/>
+          <w:numId w:val="10"/>
+        </w:numPr>
+        <w:rPr>
+          <w:bCs/>
+          <w:sz w:val="24"/>
+          <w:szCs w:val="24"/>
+        </w:rPr>
+      </w:pPr>
+      <w:r>
+        <w:rPr>
+          <w:bCs/>
+          <w:sz w:val="24"/>
+          <w:szCs w:val="24"/>
+        </w:rPr>
+        <w:t>Database (Mózsik Emma)</w:t>
+      </w:r>
+    </w:p>
+    <w:p>
+      <w:pPr>
+        <w:pStyle w:val="Listaszerbekezds"/>
+        <w:numPr>
+          <w:ilvl w:val="1"/>
+          <w:numId w:val="10"/>
+        </w:numPr>
+        <w:rPr>
+          <w:bCs/>
+          <w:sz w:val="24"/>
+          <w:szCs w:val="24"/>
+        </w:rPr>
+      </w:pPr>
+      <w:r>
+        <w:rPr>
+          <w:bCs/>
+          <w:sz w:val="24"/>
+          <w:szCs w:val="24"/>
+        </w:rPr>
+        <w:t>Folyamatos munka alatt áll (újabb összekötések és egyszerűsítések + táblák)</w:t>
+      </w:r>
+    </w:p>
+    <w:p>
+      <w:pPr>
+        <w:pStyle w:val="Listaszerbekezds"/>
+        <w:numPr>
+          <w:ilvl w:val="1"/>
+          <w:numId w:val="10"/>
+        </w:numPr>
+        <w:rPr>
+          <w:bCs/>
+          <w:sz w:val="24"/>
+          <w:szCs w:val="24"/>
+        </w:rPr>
+      </w:pPr>
+      <w:r>
+        <w:rPr>
+          <w:bCs/>
+          <w:sz w:val="24"/>
+          <w:szCs w:val="24"/>
+        </w:rPr>
+        <w:t>Utolsó tervezés (202</w:t>
+      </w:r>
+      <w:r>
+        <w:rPr>
+          <w:bCs/>
+          <w:sz w:val="24"/>
+          <w:szCs w:val="24"/>
+        </w:rPr>
+        <w:t>5.01</w:t>
+      </w:r>
+      <w:r>
+        <w:rPr>
+          <w:bCs/>
+          <w:sz w:val="24"/>
+          <w:szCs w:val="24"/>
+        </w:rPr>
+        <w:t>.</w:t>
+      </w:r>
+      <w:r>
+        <w:rPr>
+          <w:bCs/>
+          <w:sz w:val="24"/>
+          <w:szCs w:val="24"/>
+        </w:rPr>
+        <w:t>16</w:t>
+      </w:r>
+      <w:r>
+        <w:rPr>
+          <w:bCs/>
+          <w:sz w:val="24"/>
+          <w:szCs w:val="24"/>
+        </w:rPr>
+        <w:t>)</w:t>
+      </w:r>
+    </w:p>
+    <w:p>
+      <w:pPr>
+        <w:rPr>
+          <w:b/>
+          <w:bCs/>
+          <w:sz w:val="44"/>
+          <w:szCs w:val="44"/>
+        </w:rPr>
+      </w:pPr>
+      <w:r>
+        <w:rPr>
+          <w:b/>
+          <w:bCs/>
+          <w:sz w:val="44"/>
+          <w:szCs w:val="44"/>
+        </w:rPr>
+        <w:t>Dokumentáció:</w:t>
+      </w:r>
+    </w:p>
+    <w:p>
+      <w:pPr>
+        <w:pStyle w:val="Listaszerbekezds"/>
+        <w:numPr>
+          <w:ilvl w:val="0"/>
+          <w:numId w:val="8"/>
+        </w:numPr>
+        <w:rPr>
+          <w:b/>
+          <w:bCs/>
+          <w:sz w:val="32"/>
+          <w:szCs w:val="32"/>
+        </w:rPr>
+      </w:pPr>
+      <w:r>
+        <w:rPr>
+          <w:bCs/>
+          <w:sz w:val="24"/>
+          <w:szCs w:val="24"/>
+        </w:rPr>
+        <w:t>Felhasználói és InProgress Dokumentáció (Mózsik Emma)</w:t>
+      </w:r>
+    </w:p>
+    <w:p>
+      <w:pPr>
+        <w:pStyle w:val="Listaszerbekezds"/>
+        <w:numPr>
+          <w:ilvl w:val="1"/>
+          <w:numId w:val="8"/>
+        </w:numPr>
+        <w:rPr>
+          <w:b/>
+          <w:bCs/>
+          <w:sz w:val="32"/>
+          <w:szCs w:val="32"/>
+        </w:rPr>
+      </w:pPr>
+      <w:r>
+        <w:rPr>
+          <w:bCs/>
+          <w:sz w:val="24"/>
+          <w:szCs w:val="24"/>
+        </w:rPr>
+        <w:t>Folyamatos munka alatt áll (202</w:t>
+      </w:r>
+      <w:r>
+        <w:rPr>
+          <w:bCs/>
+          <w:sz w:val="24"/>
+          <w:szCs w:val="24"/>
+        </w:rPr>
+        <w:t>5.01</w:t>
+      </w:r>
+      <w:r>
+        <w:rPr>
+          <w:bCs/>
+          <w:sz w:val="24"/>
+          <w:szCs w:val="24"/>
+        </w:rPr>
+        <w:t>.</w:t>
+      </w:r>
+      <w:r>
+        <w:rPr>
+          <w:bCs/>
+          <w:sz w:val="24"/>
+          <w:szCs w:val="24"/>
+        </w:rPr>
+        <w:t>21</w:t>
+      </w:r>
+      <w:r>
+        <w:rPr>
+          <w:bCs/>
+          <w:sz w:val="24"/>
+          <w:szCs w:val="24"/>
+        </w:rPr>
+        <w:t>)</w:t>
+      </w:r>
+    </w:p>
+    <w:p>
+      <w:pPr>
+        <w:pStyle w:val="Listaszerbekezds"/>
+        <w:numPr>
+          <w:ilvl w:val="0"/>
+          <w:numId w:val="8"/>
+        </w:numPr>
+        <w:rPr>
+          <w:b/>
+          <w:bCs/>
+          <w:sz w:val="32"/>
+          <w:szCs w:val="32"/>
+        </w:rPr>
+      </w:pPr>
+      <w:r>
+        <w:rPr>
+          <w:bCs/>
+          <w:sz w:val="24"/>
+          <w:szCs w:val="24"/>
+        </w:rPr>
+        <w:t>Database fejlesztése és csiszolása (Mózsik Emma)</w:t>
+      </w:r>
+    </w:p>
+    <w:p>
+      <w:pPr>
+        <w:pStyle w:val="Listaszerbekezds"/>
+        <w:numPr>
+          <w:ilvl w:val="1"/>
+          <w:numId w:val="8"/>
+        </w:numPr>
+        <w:rPr>
+          <w:b/>
+          <w:bCs/>
+          <w:sz w:val="32"/>
+          <w:szCs w:val="32"/>
+        </w:rPr>
+      </w:pPr>
+      <w:r>
+        <w:rPr>
+          <w:bCs/>
+          <w:sz w:val="24"/>
+          <w:szCs w:val="24"/>
+        </w:rPr>
+        <w:t>Utolsó változtatás</w:t>
+      </w:r>
+      <w:r>
+        <w:rPr>
+          <w:bCs/>
+          <w:sz w:val="24"/>
+          <w:szCs w:val="24"/>
+        </w:rPr>
+        <w:t xml:space="preserve"> (202</w:t>
+      </w:r>
+      <w:r>
+        <w:rPr>
+          <w:bCs/>
+          <w:sz w:val="24"/>
+          <w:szCs w:val="24"/>
+        </w:rPr>
+        <w:t>5</w:t>
+      </w:r>
+      <w:r>
+        <w:rPr>
+          <w:bCs/>
+          <w:sz w:val="24"/>
+          <w:szCs w:val="24"/>
+        </w:rPr>
+        <w:t>.</w:t>
+      </w:r>
+      <w:r>
+        <w:rPr>
+          <w:bCs/>
+          <w:sz w:val="24"/>
+          <w:szCs w:val="24"/>
+        </w:rPr>
+        <w:t>01</w:t>
+      </w:r>
+      <w:r>
+        <w:rPr>
+          <w:bCs/>
+          <w:sz w:val="24"/>
+          <w:szCs w:val="24"/>
+        </w:rPr>
+        <w:t>.</w:t>
+      </w:r>
+      <w:r>
+        <w:rPr>
+          <w:bCs/>
+          <w:sz w:val="24"/>
+          <w:szCs w:val="24"/>
+        </w:rPr>
+        <w:t>16</w:t>
+      </w:r>
+      <w:r>
+        <w:rPr>
+          <w:bCs/>
+          <w:sz w:val="24"/>
+          <w:szCs w:val="24"/>
+        </w:rPr>
+        <w:t>)</w:t>
+      </w:r>
+      <w:r>
+        <w:rPr>
+          <w:b/>
+          <w:bCs/>
+          <w:sz w:val="32"/>
+          <w:szCs w:val="32"/>
+        </w:rPr>
+        <w:t xml:space="preserve"> </w:t>
+      </w:r>
+    </w:p>
+    <w:p>
+      <w:pPr>
+        <w:pStyle w:val="Listaszerbekezds"/>
+        <w:numPr>
+          <w:ilvl w:val="0"/>
+          <w:numId w:val="8"/>
+        </w:numPr>
+        <w:rPr>
+          <w:b/>
+          <w:bCs/>
+          <w:sz w:val="32"/>
+          <w:szCs w:val="32"/>
+        </w:rPr>
+      </w:pPr>
+      <w:r>
+        <w:rPr>
+          <w:bCs/>
+          <w:sz w:val="24"/>
+          <w:szCs w:val="24"/>
+        </w:rPr>
+        <w:t>Prezentáció kezelés (Mózsik Emma)</w:t>
+      </w:r>
+    </w:p>
+    <w:p>
+      <w:pPr>
+        <w:pStyle w:val="Listaszerbekezds"/>
+        <w:numPr>
+          <w:ilvl w:val="1"/>
+          <w:numId w:val="8"/>
+        </w:numPr>
+        <w:rPr>
+          <w:b/>
+          <w:bCs/>
+          <w:sz w:val="32"/>
+          <w:szCs w:val="32"/>
+        </w:rPr>
+      </w:pPr>
+      <w:r>
+        <w:rPr>
+          <w:bCs/>
+          <w:sz w:val="24"/>
+          <w:szCs w:val="24"/>
+        </w:rPr>
+        <w:t>Utolsó munka(202</w:t>
+      </w:r>
+      <w:r>
+        <w:rPr>
+          <w:bCs/>
+          <w:sz w:val="24"/>
+          <w:szCs w:val="24"/>
+        </w:rPr>
+        <w:t>5</w:t>
+      </w:r>
+      <w:r>
+        <w:rPr>
+          <w:bCs/>
+          <w:sz w:val="24"/>
+          <w:szCs w:val="24"/>
+        </w:rPr>
+        <w:t>.</w:t>
+      </w:r>
+      <w:r>
+        <w:rPr>
+          <w:bCs/>
+          <w:sz w:val="24"/>
+          <w:szCs w:val="24"/>
+        </w:rPr>
+        <w:t>01</w:t>
+      </w:r>
+      <w:r>
+        <w:rPr>
+          <w:bCs/>
+          <w:sz w:val="24"/>
+          <w:szCs w:val="24"/>
+        </w:rPr>
+        <w:t>.</w:t>
+      </w:r>
+      <w:r>
+        <w:rPr>
+          <w:bCs/>
+          <w:sz w:val="24"/>
+          <w:szCs w:val="24"/>
+        </w:rPr>
+        <w:t>21</w:t>
+      </w:r>
+      <w:r>
+        <w:rPr>
+          <w:bCs/>
+          <w:sz w:val="24"/>
+          <w:szCs w:val="24"/>
+        </w:rPr>
+        <w:t>)</w:t>
+      </w:r>
+    </w:p>
+    <w:p>
+      <w:pPr>
+        <w:rPr>
+          <w:b/>
+          <w:bCs/>
+          <w:sz w:val="32"/>
+          <w:szCs w:val="32"/>
+        </w:rPr>
+      </w:pPr>
+    </w:p>
+    <w:p>
+      <w:pPr>
+        <w:rPr>
+          <w:b/>
+          <w:bCs/>
+          <w:sz w:val="32"/>
+          <w:szCs w:val="32"/>
+        </w:rPr>
+      </w:pPr>
+    </w:p>
+    <w:p>
+      <w:pPr>
+        <w:rPr>
+          <w:b/>
+          <w:bCs/>
+          <w:noProof/>
+          <w:sz w:val="32"/>
+          <w:szCs w:val="32"/>
+        </w:rPr>
+      </w:pPr>
+    </w:p>
+    <w:p>
+      <w:pPr>
+        <w:rPr>
+          <w:b/>
+          <w:bCs/>
+          <w:noProof/>
+          <w:sz w:val="32"/>
+          <w:szCs w:val="32"/>
+        </w:rPr>
+      </w:pPr>
+    </w:p>
+    <w:p>
+      <w:pPr>
+        <w:rPr>
+          <w:b/>
+          <w:bCs/>
+          <w:noProof/>
+          <w:sz w:val="32"/>
+          <w:szCs w:val="32"/>
+        </w:rPr>
+      </w:pPr>
+    </w:p>
+    <w:p>
+      <w:pPr>
+        <w:rPr>
+          <w:b/>
+          <w:bCs/>
+          <w:noProof/>
+          <w:sz w:val="32"/>
+          <w:szCs w:val="32"/>
+        </w:rPr>
+      </w:pPr>
+    </w:p>
+    <w:p>
+      <w:pPr>
+        <w:rPr>
+          <w:b/>
+          <w:bCs/>
+          <w:noProof/>
+          <w:sz w:val="32"/>
+          <w:szCs w:val="32"/>
+        </w:rPr>
+      </w:pPr>
+    </w:p>
+    <w:p>
+      <w:pPr>
+        <w:rPr>
+          <w:b/>
+          <w:bCs/>
+          <w:noProof/>
+          <w:sz w:val="32"/>
+          <w:szCs w:val="32"/>
+        </w:rPr>
+      </w:pPr>
+      <w:r>
+        <w:rPr>
+          <w:b/>
+          <w:bCs/>
+          <w:noProof/>
+          <w:sz w:val="32"/>
+          <w:szCs w:val="32"/>
+        </w:rPr>
+        <w:t>Adatbázis utolsó változata:</w:t>
+      </w:r>
+    </w:p>
+    <w:p>
+      <w:pPr>
+        <w:rPr>
+          <w:b/>
+          <w:bCs/>
+          <w:sz w:val="32"/>
+          <w:szCs w:val="32"/>
+        </w:rPr>
+      </w:pPr>
+      <w:r>
+        <w:rPr>
+          <w:b/>
+          <w:bCs/>
+          <w:noProof/>
+          <w:sz w:val="32"/>
+          <w:szCs w:val="32"/>
+        </w:rPr>
+        <w:drawing>
+          <wp:inline distT="0" distB="0" distL="0" distR="0" wp14:anchorId="157901B1" wp14:editId="5107915B">
+            <wp:extent cx="5760720" cy="2019300"/>
+            <wp:effectExtent l="0" t="0" r="0" b="0"/>
+            <wp:docPr id="1671221160" name="Kép 1"/>
+            <wp:cNvGraphicFramePr>
+              <a:graphicFrameLocks xmlns:a="http://schemas.openxmlformats.org/drawingml/2006/main" noChangeAspect="1"/>
+            </wp:cNvGraphicFramePr>
+            <a:graphic xmlns:a="http://schemas.openxmlformats.org/drawingml/2006/main">
+              <a:graphicData uri="http://schemas.openxmlformats.org/drawingml/2006/picture">
+                <pic:pic xmlns:pic="http://schemas.openxmlformats.org/drawingml/2006/picture">
+                  <pic:nvPicPr>
+                    <pic:cNvPr id="0" name="Picture 1"/>
+                    <pic:cNvPicPr>
+                      <a:picLocks noChangeAspect="1" noChangeArrowheads="1"/>
+                    </pic:cNvPicPr>
+                  </pic:nvPicPr>
+                  <pic:blipFill>
+                    <a:blip r:embed="rId5">
+                      <a:extLst>
+                        <a:ext uri="{28A0092B-C50C-407E-A947-70E740481C1C}">
+                          <a14:useLocalDpi xmlns:a14="http://schemas.microsoft.com/office/drawing/2010/main" val="0"/>
+                        </a:ext>
+                      </a:extLst>
+                    </a:blip>
+                    <a:srcRect/>
+                    <a:stretch>
+                      <a:fillRect/>
+                    </a:stretch>
+                  </pic:blipFill>
+                  <pic:spPr bwMode="auto">
+                    <a:xfrm>
+                      <a:off x="0" y="0"/>
+                      <a:ext cx="5760720" cy="2019300"/>
+                    </a:xfrm>
+                    <a:prstGeom prst="rect">
+                      <a:avLst/>
+                    </a:prstGeom>
+                    <a:noFill/>
+                    <a:ln>
+                      <a:noFill/>
+                    </a:ln>
+                  </pic:spPr>
+                </pic:pic>
+              </a:graphicData>
+            </a:graphic>
+          </wp:inline>
+        </w:drawing>
+      </w:r>
+    </w:p>
+    <w:p>
+      <w:pPr>
+        <w:rPr>
+          <w:b/>
+          <w:bCs/>
+          <w:sz w:val="32"/>
+          <w:szCs w:val="32"/>
+        </w:rPr>
+      </w:pPr>
+    </w:p>
+    <w:p>
+      <w:pPr>
+        <w:rPr>
+          <w:b/>
+          <w:bCs/>
+          <w:sz w:val="32"/>
+          <w:szCs w:val="32"/>
+        </w:rPr>
+      </w:pPr>
+      <w:r>
+        <w:rPr>
+          <w:b/>
+          <w:bCs/>
+          <w:sz w:val="32"/>
+          <w:szCs w:val="32"/>
+        </w:rPr>
+        <w:t>Weboldal utolsó változata:</w:t>
+      </w:r>
+    </w:p>
+    <w:p>
+      <w:pPr>
+        <w:rPr>
+          <w:b/>
+          <w:bCs/>
+          <w:sz w:val="32"/>
+          <w:szCs w:val="32"/>
+        </w:rPr>
+      </w:pPr>
+      <w:r>
+        <w:rPr>
+          <w:b/>
+          <w:bCs/>
+          <w:sz w:val="32"/>
+          <w:szCs w:val="32"/>
+        </w:rPr>
+        <w:drawing>
+          <wp:inline distT="0" distB="0" distL="0" distR="0" wp14:anchorId="327D3988" wp14:editId="72A02009">
+            <wp:extent cx="5760720" cy="2515235"/>
+            <wp:effectExtent l="0" t="0" r="0" b="0"/>
+            <wp:docPr id="1747529809" name="Kép 1" descr="A képen szöveg, képernyőkép, Weblap, Webhely látható&#10;&#10;Automatikusan generált leírás"/>
+            <wp:cNvGraphicFramePr>
+              <a:graphicFrameLocks xmlns:a="http://schemas.openxmlformats.org/drawingml/2006/main" noChangeAspect="1"/>
+            </wp:cNvGraphicFramePr>
+            <a:graphic xmlns:a="http://schemas.openxmlformats.org/drawingml/2006/main">
+              <a:graphicData uri="http://schemas.openxmlformats.org/drawingml/2006/picture">
+                <pic:pic xmlns:pic="http://schemas.openxmlformats.org/drawingml/2006/picture">
+                  <pic:nvPicPr>
+                    <pic:cNvPr id="1747529809" name="Kép 1" descr="A képen szöveg, képernyőkép, Weblap, Webhely látható&#10;&#10;Automatikusan generált leírás"/>
+                    <pic:cNvPicPr/>
+                  </pic:nvPicPr>
+                  <pic:blipFill>
+                    <a:blip r:embed="rId6"/>
+                    <a:stretch>
+                      <a:fillRect/>
+                    </a:stretch>
+                  </pic:blipFill>
+                  <pic:spPr>
+                    <a:xfrm>
+                      <a:off x="0" y="0"/>
+                      <a:ext cx="5760720" cy="2515235"/>
+                    </a:xfrm>
+                    <a:prstGeom prst="rect">
+                      <a:avLst/>
+                    </a:prstGeom>
+                  </pic:spPr>
+                </pic:pic>
+              </a:graphicData>
+            </a:graphic>
+          </wp:inline>
+        </w:drawing>
       </w:r>
     </w:p>
     <w:sectPr>
@@ -1688,7 +2613,7 @@
 </file>
 
 <file path=word/numbering.xml><?xml version="1.0" encoding="utf-8"?>
-<w:numbering xmlns:wpc="http://schemas.microsoft.com/office/word/2010/wordprocessingCanvas" xmlns:cx="http://schemas.microsoft.com/office/drawing/2014/chartex" xmlns:cx1="http://schemas.microsoft.com/office/drawing/2015/9/8/chartex" xmlns:cx2="http://schemas.microsoft.com/office/drawing/2015/10/21/chartex" xmlns:cx3="http://schemas.microsoft.com/office/drawing/2016/5/9/chartex" xmlns:cx4="http://schemas.microsoft.com/office/drawing/2016/5/10/chartex" xmlns:cx5="http://schemas.microsoft.com/office/drawing/2016/5/11/chartex" xmlns:cx6="http://schemas.microsoft.com/office/drawing/2016/5/12/chartex" xmlns:cx7="http://schemas.microsoft.com/office/drawing/2016/5/13/chartex" xmlns:cx8="http://schemas.microsoft.com/office/drawing/2016/5/14/chartex" xmlns:mc="http://schemas.openxmlformats.org/markup-compatibility/2006" xmlns:aink="http://schemas.microsoft.com/office/drawing/2016/ink" xmlns:am3d="http://schemas.microsoft.com/office/drawing/2017/model3d" xmlns:o="urn:schemas-microsoft-com:office:office" xmlns:r="http://schemas.openxmlformats.org/officeDocument/2006/relationships" xmlns:m="http://schemas.openxmlformats.org/officeDocument/2006/math" xmlns:v="urn:schemas-microsoft-com:vml" xmlns:wp14="http://schemas.microsoft.com/office/word/2010/wordprocessingDrawing" xmlns:wp="http://schemas.openxmlformats.org/drawingml/2006/wordprocessingDrawing" xmlns:w10="urn:schemas-microsoft-com:office:word" xmlns:w="http://schemas.openxmlformats.org/wordprocessingml/2006/main" xmlns:w14="http://schemas.microsoft.com/office/word/2010/wordml" xmlns:w15="http://schemas.microsoft.com/office/word/2012/wordml" xmlns:w16cid="http://schemas.microsoft.com/office/word/2016/wordml/cid" xmlns:w16se="http://schemas.microsoft.com/office/word/2015/wordml/symex" xmlns:wpg="http://schemas.microsoft.com/office/word/2010/wordprocessingGroup" xmlns:wpi="http://schemas.microsoft.com/office/word/2010/wordprocessingInk" xmlns:wne="http://schemas.microsoft.com/office/word/2006/wordml" xmlns:wps="http://schemas.microsoft.com/office/word/2010/wordprocessingShape" mc:Ignorable="w14 w15 w16se w16cid wp14">
+<w:numbering xmlns:wpc="http://schemas.microsoft.com/office/word/2010/wordprocessingCanvas" xmlns:cx="http://schemas.microsoft.com/office/drawing/2014/chartex" xmlns:cx1="http://schemas.microsoft.com/office/drawing/2015/9/8/chartex" xmlns:cx2="http://schemas.microsoft.com/office/drawing/2015/10/21/chartex" xmlns:cx3="http://schemas.microsoft.com/office/drawing/2016/5/9/chartex" xmlns:cx4="http://schemas.microsoft.com/office/drawing/2016/5/10/chartex" xmlns:cx5="http://schemas.microsoft.com/office/drawing/2016/5/11/chartex" xmlns:cx6="http://schemas.microsoft.com/office/drawing/2016/5/12/chartex" xmlns:cx7="http://schemas.microsoft.com/office/drawing/2016/5/13/chartex" xmlns:cx8="http://schemas.microsoft.com/office/drawing/2016/5/14/chartex" xmlns:mc="http://schemas.openxmlformats.org/markup-compatibility/2006" xmlns:aink="http://schemas.microsoft.com/office/drawing/2016/ink" xmlns:am3d="http://schemas.microsoft.com/office/drawing/2017/model3d" xmlns:o="urn:schemas-microsoft-com:office:office" xmlns:oel="http://schemas.microsoft.com/office/2019/extlst" xmlns:r="http://schemas.openxmlformats.org/officeDocument/2006/relationships" xmlns:m="http://schemas.openxmlformats.org/officeDocument/2006/math" xmlns:v="urn:schemas-microsoft-com:vml" xmlns:wp14="http://schemas.microsoft.com/office/word/2010/wordprocessingDrawing" xmlns:wp="http://schemas.openxmlformats.org/drawingml/2006/wordprocessingDrawing" xmlns:w10="urn:schemas-microsoft-com:office:word" xmlns:w="http://schemas.openxmlformats.org/wordprocessingml/2006/main" xmlns:w14="http://schemas.microsoft.com/office/word/2010/wordml" xmlns:w15="http://schemas.microsoft.com/office/word/2012/wordml" xmlns:w16cex="http://schemas.microsoft.com/office/word/2018/wordml/cex" xmlns:w16cid="http://schemas.microsoft.com/office/word/2016/wordml/cid" xmlns:w16="http://schemas.microsoft.com/office/word/2018/wordml" xmlns:w16du="http://schemas.microsoft.com/office/word/2023/wordml/word16du" xmlns:w16sdtdh="http://schemas.microsoft.com/office/word/2020/wordml/sdtdatahash" xmlns:w16sdtfl="http://schemas.microsoft.com/office/word/2024/wordml/sdtformatlock" xmlns:w16se="http://schemas.microsoft.com/office/word/2015/wordml/symex" xmlns:wpg="http://schemas.microsoft.com/office/word/2010/wordprocessingGroup" xmlns:wpi="http://schemas.microsoft.com/office/word/2010/wordprocessingInk" xmlns:wne="http://schemas.microsoft.com/office/word/2006/wordml" xmlns:wps="http://schemas.microsoft.com/office/word/2010/wordprocessingShape" mc:Ignorable="w14 w15 w16se w16cid w16 w16cex w16sdtdh w16sdtfl w16du wp14">
   <w:abstractNum w:abstractNumId="0" w15:restartNumberingAfterBreak="0">
     <w:nsid w:val="05E70C79"/>
     <w:multiLevelType w:val="hybridMultilevel"/>
@@ -3049,47 +3974,47 @@
       </w:rPr>
     </w:lvl>
   </w:abstractNum>
-  <w:num w:numId="1">
+  <w:num w:numId="1" w16cid:durableId="2117671722">
     <w:abstractNumId w:val="2"/>
   </w:num>
-  <w:num w:numId="2">
+  <w:num w:numId="2" w16cid:durableId="1978216936">
     <w:abstractNumId w:val="5"/>
   </w:num>
-  <w:num w:numId="3">
+  <w:num w:numId="3" w16cid:durableId="248127801">
     <w:abstractNumId w:val="9"/>
   </w:num>
-  <w:num w:numId="4">
+  <w:num w:numId="4" w16cid:durableId="1042636343">
     <w:abstractNumId w:val="0"/>
   </w:num>
-  <w:num w:numId="5">
+  <w:num w:numId="5" w16cid:durableId="1683507270">
     <w:abstractNumId w:val="10"/>
   </w:num>
-  <w:num w:numId="6">
+  <w:num w:numId="6" w16cid:durableId="1120340485">
     <w:abstractNumId w:val="1"/>
   </w:num>
-  <w:num w:numId="7">
+  <w:num w:numId="7" w16cid:durableId="676466230">
     <w:abstractNumId w:val="4"/>
   </w:num>
-  <w:num w:numId="8">
+  <w:num w:numId="8" w16cid:durableId="343754161">
     <w:abstractNumId w:val="3"/>
   </w:num>
-  <w:num w:numId="9">
+  <w:num w:numId="9" w16cid:durableId="1995795781">
     <w:abstractNumId w:val="6"/>
   </w:num>
-  <w:num w:numId="10">
+  <w:num w:numId="10" w16cid:durableId="629748100">
     <w:abstractNumId w:val="8"/>
   </w:num>
-  <w:num w:numId="11">
+  <w:num w:numId="11" w16cid:durableId="1875456557">
     <w:abstractNumId w:val="11"/>
   </w:num>
-  <w:num w:numId="12">
+  <w:num w:numId="12" w16cid:durableId="1239483161">
     <w:abstractNumId w:val="7"/>
   </w:num>
 </w:numbering>
 </file>
 
 <file path=word/styles.xml><?xml version="1.0" encoding="utf-8"?>
-<w:styles xmlns:mc="http://schemas.openxmlformats.org/markup-compatibility/2006" xmlns:r="http://schemas.openxmlformats.org/officeDocument/2006/relationships" xmlns:w="http://schemas.openxmlformats.org/wordprocessingml/2006/main" xmlns:w14="http://schemas.microsoft.com/office/word/2010/wordml" xmlns:w15="http://schemas.microsoft.com/office/word/2012/wordml" xmlns:w16cid="http://schemas.microsoft.com/office/word/2016/wordml/cid" xmlns:w16se="http://schemas.microsoft.com/office/word/2015/wordml/symex" mc:Ignorable="w14 w15 w16se w16cid">
+<w:styles xmlns:mc="http://schemas.openxmlformats.org/markup-compatibility/2006" xmlns:r="http://schemas.openxmlformats.org/officeDocument/2006/relationships" xmlns:w="http://schemas.openxmlformats.org/wordprocessingml/2006/main" xmlns:w14="http://schemas.microsoft.com/office/word/2010/wordml" xmlns:w15="http://schemas.microsoft.com/office/word/2012/wordml" xmlns:w16cex="http://schemas.microsoft.com/office/word/2018/wordml/cex" xmlns:w16cid="http://schemas.microsoft.com/office/word/2016/wordml/cid" xmlns:w16="http://schemas.microsoft.com/office/word/2018/wordml" xmlns:w16du="http://schemas.microsoft.com/office/word/2023/wordml/word16du" xmlns:w16sdtdh="http://schemas.microsoft.com/office/word/2020/wordml/sdtdatahash" xmlns:w16sdtfl="http://schemas.microsoft.com/office/word/2024/wordml/sdtformatlock" xmlns:w16se="http://schemas.microsoft.com/office/word/2015/wordml/symex" mc:Ignorable="w14 w15 w16se w16cid w16 w16cex w16sdtdh w16sdtfl w16du">
   <w:docDefaults>
     <w:rPrDefault>
       <w:rPr>
@@ -3105,7 +4030,7 @@
       </w:pPr>
     </w:pPrDefault>
   </w:docDefaults>
-  <w:latentStyles w:defLockedState="0" w:defUIPriority="99" w:defSemiHidden="0" w:defUnhideWhenUsed="0" w:defQFormat="0" w:count="375">
+  <w:latentStyles w:defLockedState="0" w:defUIPriority="99" w:defSemiHidden="0" w:defUnhideWhenUsed="0" w:defQFormat="0" w:count="376">
     <w:lsdException w:name="Normal" w:uiPriority="0" w:qFormat="1"/>
     <w:lsdException w:name="heading 1" w:uiPriority="9" w:qFormat="1"/>
     <w:lsdException w:name="heading 2" w:semiHidden="1" w:uiPriority="9" w:unhideWhenUsed="1" w:qFormat="1"/>
@@ -3481,6 +4406,7 @@
     <w:lsdException w:name="Smart Hyperlink" w:semiHidden="1" w:unhideWhenUsed="1"/>
     <w:lsdException w:name="Hashtag" w:semiHidden="1" w:unhideWhenUsed="1"/>
     <w:lsdException w:name="Unresolved Mention" w:semiHidden="1" w:unhideWhenUsed="1"/>
+    <w:lsdException w:name="Smart Link" w:semiHidden="1" w:unhideWhenUsed="1"/>
   </w:latentStyles>
   <w:style w:type="paragraph" w:default="1" w:styleId="Norml">
     <w:name w:val="Normal"/>
